--- a/Process and Safety group assignment (2).docx
+++ b/Process and Safety group assignment (2).docx
@@ -3431,22 +3431,22 @@
                   </wp:anchor>
                 </w:drawing>
               </mc:Choice>
-              <mc:Fallback>
+              <mc:Fallback xmlns:a="http://schemas.openxmlformats.org/drawingml/2006/main" xmlns:pic="http://schemas.openxmlformats.org/drawingml/2006/picture" xmlns:a14="http://schemas.microsoft.com/office/drawing/2010/main" xmlns:arto="http://schemas.microsoft.com/office/word/2006/arto">
                 <w:pict>
-                  <v:group w14:anchorId="4A660743" id="Group 1" o:spid="_x0000_s1026" style="position:absolute;margin-left:0;margin-top:0;width:172.8pt;height:718.55pt;z-index:-251658240;mso-width-percent:330;mso-height-percent:950;mso-left-percent:40;mso-position-horizontal-relative:page;mso-position-vertical:center;mso-position-vertical-relative:page;mso-width-percent:330;mso-height-percent:950;mso-left-percent:40" coordsize="21945,91257" o:gfxdata="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">
-                    <v:rect id="Rectangle 3" o:spid="_x0000_s1027" style="position:absolute;width:1945;height:91257;visibility:visible;mso-wrap-style:square;v-text-anchor:middle" o:gfxdata="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" fillcolor="#0e2841 [3215]" stroked="f" strokeweight="1.5pt"/>
+                  <v:group id="Group 1" style="position:absolute;margin-left:0;margin-top:0;width:172.8pt;height:718.55pt;z-index:-251658240;mso-width-percent:330;mso-height-percent:950;mso-left-percent:40;mso-position-horizontal-relative:page;mso-position-vertical:center;mso-position-vertical-relative:page;mso-width-percent:330;mso-height-percent:950;mso-left-percent:40" coordsize="21945,91257" o:spid="_x0000_s1026" w14:anchorId="4A660743" o:gfxdata="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">
+                    <v:rect id="Rectangle 3" style="position:absolute;width:1945;height:91257;visibility:visible;mso-wrap-style:square;v-text-anchor:middle" o:spid="_x0000_s1027" fillcolor="#0e2841 [3215]" stroked="f" strokeweight="1.5pt" o:gfxdata="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"/>
                     <v:shapetype id="_x0000_t15" coordsize="21600,21600" o:spt="15" adj="16200" path="m@0,l,,,21600@0,21600,21600,10800xe">
                       <v:stroke joinstyle="miter"/>
                       <v:formulas>
                         <v:f eqn="val #0"/>
                         <v:f eqn="prod #0 1 2"/>
                       </v:formulas>
-                      <v:path gradientshapeok="t" o:connecttype="custom" o:connectlocs="@1,0;0,10800;@1,21600;21600,10800" o:connectangles="270,180,90,0" textboxrect="0,0,10800,21600;0,0,16200,21600;0,0,21600,21600"/>
+                      <v:path textboxrect="0,0,10800,21600;0,0,16200,21600;0,0,21600,21600" gradientshapeok="t" o:connecttype="custom" o:connectlocs="@1,0;0,10800;@1,21600;21600,10800" o:connectangles="270,180,90,0"/>
                       <v:handles>
                         <v:h position="#0,topLeft" xrange="0,21600"/>
                       </v:handles>
                     </v:shapetype>
-                    <v:shape id="Pentagon 4" o:spid="_x0000_s1028" type="#_x0000_t15" style="position:absolute;top:14668;width:21945;height:5521;visibility:visible;mso-wrap-style:square;v-text-anchor:middle" o:gfxdata="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" adj="18883" fillcolor="#156082 [3204]" stroked="f" strokeweight="1.5pt">
+                    <v:shape id="Pentagon 4" style="position:absolute;top:14668;width:21945;height:5521;visibility:visible;mso-wrap-style:square;v-text-anchor:middle" o:spid="_x0000_s1028" fillcolor="#156082 [3204]" stroked="f" strokeweight="1.5pt" type="#_x0000_t15" adj="18883" o:gfxdata="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">
                       <v:textbox inset=",0,14.4pt,0">
                         <w:txbxContent>
                           <w:sdt>
@@ -3492,99 +3492,99 @@
                         </w:txbxContent>
                       </v:textbox>
                     </v:shape>
-                    <v:group id="Group 5" o:spid="_x0000_s1029" style="position:absolute;left:762;top:42100;width:20574;height:49103" coordorigin="806,42118" coordsize="13062,31210" o:gfxdata="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">
-                      <v:group id="Group 6" o:spid="_x0000_s1030" style="position:absolute;left:1410;top:42118;width:10478;height:31210" coordorigin="1410,42118" coordsize="10477,31210" o:gfxdata="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">
+                    <v:group id="Group 5" style="position:absolute;left:762;top:42100;width:20574;height:49103" coordsize="13062,31210" coordorigin="806,42118" o:spid="_x0000_s1029" o:gfxdata="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">
+                      <v:group id="Group 6" style="position:absolute;left:1410;top:42118;width:10478;height:31210" coordsize="10477,31210" coordorigin="1410,42118" o:spid="_x0000_s1030" o:gfxdata="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">
                         <o:lock v:ext="edit" aspectratio="t"/>
-                        <v:shape id="Freeform 20" o:spid="_x0000_s1031" style="position:absolute;left:3696;top:62168;width:1937;height:6985;visibility:visible;mso-wrap-style:square;v-text-anchor:top" coordsize="122,440" o:gfxdata="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" path="m,l39,152,84,304r38,113l122,440,76,306,39,180,6,53,,xe" fillcolor="#0e2841 [3215]" strokecolor="#0e2841 [3215]" strokeweight="0">
+                        <v:shape id="Freeform 20" style="position:absolute;left:3696;top:62168;width:1937;height:6985;visibility:visible;mso-wrap-style:square;v-text-anchor:top" coordsize="122,440" o:spid="_x0000_s1031" fillcolor="#0e2841 [3215]" strokecolor="#0e2841 [3215]" strokeweight="0" path="m,l39,152,84,304r38,113l122,440,76,306,39,180,6,53,,xe" o:gfxdata="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">
                           <v:path arrowok="t" o:connecttype="custom" o:connectlocs="0,0;61913,241300;133350,482600;193675,661988;193675,698500;120650,485775;61913,285750;9525,84138;0,0" o:connectangles="0,0,0,0,0,0,0,0,0"/>
                         </v:shape>
-                        <v:shape id="Freeform 21" o:spid="_x0000_s1032" style="position:absolute;left:5728;top:69058;width:1842;height:4270;visibility:visible;mso-wrap-style:square;v-text-anchor:top" coordsize="116,269" o:gfxdata="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" path="m,l8,19,37,93r30,74l116,269r-8,l60,169,30,98,1,25,,xe" fillcolor="#0e2841 [3215]" strokecolor="#0e2841 [3215]" strokeweight="0">
+                        <v:shape id="Freeform 21" style="position:absolute;left:5728;top:69058;width:1842;height:4270;visibility:visible;mso-wrap-style:square;v-text-anchor:top" coordsize="116,269" o:spid="_x0000_s1032" fillcolor="#0e2841 [3215]" strokecolor="#0e2841 [3215]" strokeweight="0" path="m,l8,19,37,93r30,74l116,269r-8,l60,169,30,98,1,25,,xe" o:gfxdata="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">
                           <v:path arrowok="t" o:connecttype="custom" o:connectlocs="0,0;12700,30163;58738,147638;106363,265113;184150,427038;171450,427038;95250,268288;47625,155575;1588,39688;0,0" o:connectangles="0,0,0,0,0,0,0,0,0,0"/>
                         </v:shape>
-                        <v:shape id="Freeform 22" o:spid="_x0000_s1033" style="position:absolute;left:1410;top:42118;width:2223;height:20193;visibility:visible;mso-wrap-style:square;v-text-anchor:top" coordsize="140,1272" o:gfxdata="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" path="m,l,,1,79r2,80l12,317,23,476,39,634,58,792,83,948r24,138l135,1223r5,49l138,1262,105,1106,77,949,53,792,35,634,20,476,9,317,2,159,,79,,xe" fillcolor="#0e2841 [3215]" strokecolor="#0e2841 [3215]" strokeweight="0">
+                        <v:shape id="Freeform 22" style="position:absolute;left:1410;top:42118;width:2223;height:20193;visibility:visible;mso-wrap-style:square;v-text-anchor:top" coordsize="140,1272" o:spid="_x0000_s1033" fillcolor="#0e2841 [3215]" strokecolor="#0e2841 [3215]" strokeweight="0" path="m,l,,1,79r2,80l12,317,23,476,39,634,58,792,83,948r24,138l135,1223r5,49l138,1262,105,1106,77,949,53,792,35,634,20,476,9,317,2,159,,79,,xe" o:gfxdata="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">
                           <v:path arrowok="t" o:connecttype="custom" o:connectlocs="0,0;0,0;1588,125413;4763,252413;19050,503238;36513,755650;61913,1006475;92075,1257300;131763,1504950;169863,1724025;214313,1941513;222250,2019300;219075,2003425;166688,1755775;122238,1506538;84138,1257300;55563,1006475;31750,755650;14288,503238;3175,252413;0,125413;0,0" o:connectangles="0,0,0,0,0,0,0,0,0,0,0,0,0,0,0,0,0,0,0,0,0,0"/>
                         </v:shape>
-                        <v:shape id="Freeform 23" o:spid="_x0000_s1034" style="position:absolute;left:3410;top:48611;width:715;height:13557;visibility:visible;mso-wrap-style:square;v-text-anchor:top" coordsize="45,854" o:gfxdata="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" path="m45,r,l35,66r-9,67l14,267,6,401,3,534,6,669r8,134l18,854r,-3l9,814,8,803,1,669,,534,3,401,12,267,25,132,34,66,45,xe" fillcolor="#0e2841 [3215]" strokecolor="#0e2841 [3215]" strokeweight="0">
+                        <v:shape id="Freeform 23" style="position:absolute;left:3410;top:48611;width:715;height:13557;visibility:visible;mso-wrap-style:square;v-text-anchor:top" coordsize="45,854" o:spid="_x0000_s1034" fillcolor="#0e2841 [3215]" strokecolor="#0e2841 [3215]" strokeweight="0" path="m45,r,l35,66r-9,67l14,267,6,401,3,534,6,669r8,134l18,854r,-3l9,814,8,803,1,669,,534,3,401,12,267,25,132,34,66,45,xe" o:gfxdata="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">
                           <v:path arrowok="t" o:connecttype="custom" o:connectlocs="71438,0;71438,0;55563,104775;41275,211138;22225,423863;9525,636588;4763,847725;9525,1062038;22225,1274763;28575,1355725;28575,1350963;14288,1292225;12700,1274763;1588,1062038;0,847725;4763,636588;19050,423863;39688,209550;53975,104775;71438,0" o:connectangles="0,0,0,0,0,0,0,0,0,0,0,0,0,0,0,0,0,0,0,0"/>
                         </v:shape>
-                        <v:shape id="Freeform 24" o:spid="_x0000_s1035" style="position:absolute;left:3633;top:62311;width:2444;height:9985;visibility:visible;mso-wrap-style:square;v-text-anchor:top" coordsize="154,629" o:gfxdata="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" path="m,l10,44r11,82l34,207r19,86l75,380r25,86l120,521r21,55l152,618r2,11l140,595,115,532,93,468,67,383,47,295,28,207,12,104,,xe" fillcolor="#0e2841 [3215]" strokecolor="#0e2841 [3215]" strokeweight="0">
+                        <v:shape id="Freeform 24" style="position:absolute;left:3633;top:62311;width:2444;height:9985;visibility:visible;mso-wrap-style:square;v-text-anchor:top" coordsize="154,629" o:spid="_x0000_s1035" fillcolor="#0e2841 [3215]" strokecolor="#0e2841 [3215]" strokeweight="0" path="m,l10,44r11,82l34,207r19,86l75,380r25,86l120,521r21,55l152,618r2,11l140,595,115,532,93,468,67,383,47,295,28,207,12,104,,xe" o:gfxdata="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">
                           <v:path arrowok="t" o:connecttype="custom" o:connectlocs="0,0;15875,69850;33338,200025;53975,328613;84138,465138;119063,603250;158750,739775;190500,827088;223838,914400;241300,981075;244475,998538;222250,944563;182563,844550;147638,742950;106363,608013;74613,468313;44450,328613;19050,165100;0,0" o:connectangles="0,0,0,0,0,0,0,0,0,0,0,0,0,0,0,0,0,0,0"/>
                         </v:shape>
-                        <v:shape id="Freeform 25" o:spid="_x0000_s1036" style="position:absolute;left:6204;top:72233;width:524;height:1095;visibility:visible;mso-wrap-style:square;v-text-anchor:top" coordsize="33,69" o:gfxdata="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" path="m,l33,69r-9,l12,35,,xe" fillcolor="#0e2841 [3215]" strokecolor="#0e2841 [3215]" strokeweight="0">
+                        <v:shape id="Freeform 25" style="position:absolute;left:6204;top:72233;width:524;height:1095;visibility:visible;mso-wrap-style:square;v-text-anchor:top" coordsize="33,69" o:spid="_x0000_s1036" fillcolor="#0e2841 [3215]" strokecolor="#0e2841 [3215]" strokeweight="0" path="m,l33,69r-9,l12,35,,xe" o:gfxdata="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">
                           <v:path arrowok="t" o:connecttype="custom" o:connectlocs="0,0;52388,109538;38100,109538;19050,55563;0,0" o:connectangles="0,0,0,0,0"/>
                         </v:shape>
-                        <v:shape id="Freeform 26" o:spid="_x0000_s1037" style="position:absolute;left:3553;top:61533;width:238;height:1476;visibility:visible;mso-wrap-style:square;v-text-anchor:top" coordsize="15,93" o:gfxdata="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" path="m,l9,37r,3l15,93,5,49,,xe" fillcolor="#0e2841 [3215]" strokecolor="#0e2841 [3215]" strokeweight="0">
+                        <v:shape id="Freeform 26" style="position:absolute;left:3553;top:61533;width:238;height:1476;visibility:visible;mso-wrap-style:square;v-text-anchor:top" coordsize="15,93" o:spid="_x0000_s1037" fillcolor="#0e2841 [3215]" strokecolor="#0e2841 [3215]" strokeweight="0" path="m,l9,37r,3l15,93,5,49,,xe" o:gfxdata="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">
                           <v:path arrowok="t" o:connecttype="custom" o:connectlocs="0,0;14288,58738;14288,63500;23813,147638;7938,77788;0,0" o:connectangles="0,0,0,0,0,0"/>
                         </v:shape>
-                        <v:shape id="Freeform 27" o:spid="_x0000_s1038" style="position:absolute;left:5633;top:56897;width:6255;height:12161;visibility:visible;mso-wrap-style:square;v-text-anchor:top" coordsize="394,766" o:gfxdata="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" path="m394,r,l356,38,319,77r-35,40l249,160r-42,58l168,276r-37,63l98,402,69,467,45,535,26,604,14,673,7,746,6,766,,749r1,-5l7,673,21,603,40,533,65,466,94,400r33,-64l164,275r40,-60l248,158r34,-42l318,76,354,37,394,xe" fillcolor="#0e2841 [3215]" strokecolor="#0e2841 [3215]" strokeweight="0">
+                        <v:shape id="Freeform 27" style="position:absolute;left:5633;top:56897;width:6255;height:12161;visibility:visible;mso-wrap-style:square;v-text-anchor:top" coordsize="394,766" o:spid="_x0000_s1038" fillcolor="#0e2841 [3215]" strokecolor="#0e2841 [3215]" strokeweight="0" path="m394,r,l356,38,319,77r-35,40l249,160r-42,58l168,276r-37,63l98,402,69,467,45,535,26,604,14,673,7,746,6,766,,749r1,-5l7,673,21,603,40,533,65,466,94,400r33,-64l164,275r40,-60l248,158r34,-42l318,76,354,37,394,xe" o:gfxdata="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">
                           <v:path arrowok="t" o:connecttype="custom" o:connectlocs="625475,0;625475,0;565150,60325;506413,122238;450850,185738;395288,254000;328613,346075;266700,438150;207963,538163;155575,638175;109538,741363;71438,849313;41275,958850;22225,1068388;11113,1184275;9525,1216025;0,1189038;1588,1181100;11113,1068388;33338,957263;63500,846138;103188,739775;149225,635000;201613,533400;260350,436563;323850,341313;393700,250825;447675,184150;504825,120650;561975,58738;625475,0" o:connectangles="0,0,0,0,0,0,0,0,0,0,0,0,0,0,0,0,0,0,0,0,0,0,0,0,0,0,0,0,0,0,0"/>
                         </v:shape>
-                        <v:shape id="Freeform 28" o:spid="_x0000_s1039" style="position:absolute;left:5633;top:69153;width:571;height:3080;visibility:visible;mso-wrap-style:square;v-text-anchor:top" coordsize="36,194" o:gfxdata="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" path="m,l6,16r1,3l11,80r9,52l33,185r3,9l21,161,15,145,5,81,1,41,,xe" fillcolor="#0e2841 [3215]" strokecolor="#0e2841 [3215]" strokeweight="0">
+                        <v:shape id="Freeform 28" style="position:absolute;left:5633;top:69153;width:571;height:3080;visibility:visible;mso-wrap-style:square;v-text-anchor:top" coordsize="36,194" o:spid="_x0000_s1039" fillcolor="#0e2841 [3215]" strokecolor="#0e2841 [3215]" strokeweight="0" path="m,l6,16r1,3l11,80r9,52l33,185r3,9l21,161,15,145,5,81,1,41,,xe" o:gfxdata="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">
                           <v:path arrowok="t" o:connecttype="custom" o:connectlocs="0,0;9525,25400;11113,30163;17463,127000;31750,209550;52388,293688;57150,307975;33338,255588;23813,230188;7938,128588;1588,65088;0,0" o:connectangles="0,0,0,0,0,0,0,0,0,0,0,0"/>
                         </v:shape>
-                        <v:shape id="Freeform 29" o:spid="_x0000_s1040" style="position:absolute;left:6077;top:72296;width:493;height:1032;visibility:visible;mso-wrap-style:square;v-text-anchor:top" coordsize="31,65" o:gfxdata="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" path="m,l31,65r-8,l,xe" fillcolor="#0e2841 [3215]" strokecolor="#0e2841 [3215]" strokeweight="0">
+                        <v:shape id="Freeform 29" style="position:absolute;left:6077;top:72296;width:493;height:1032;visibility:visible;mso-wrap-style:square;v-text-anchor:top" coordsize="31,65" o:spid="_x0000_s1040" fillcolor="#0e2841 [3215]" strokecolor="#0e2841 [3215]" strokeweight="0" path="m,l31,65r-8,l,xe" o:gfxdata="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">
                           <v:path arrowok="t" o:connecttype="custom" o:connectlocs="0,0;49213,103188;36513,103188;0,0" o:connectangles="0,0,0,0"/>
                         </v:shape>
-                        <v:shape id="Freeform 30" o:spid="_x0000_s1041" style="position:absolute;left:5633;top:68788;width:111;height:666;visibility:visible;mso-wrap-style:square;v-text-anchor:top" coordsize="7,42" o:gfxdata="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" path="m,l6,17,7,42,6,39,,23,,xe" fillcolor="#0e2841 [3215]" strokecolor="#0e2841 [3215]" strokeweight="0">
+                        <v:shape id="Freeform 30" style="position:absolute;left:5633;top:68788;width:111;height:666;visibility:visible;mso-wrap-style:square;v-text-anchor:top" coordsize="7,42" o:spid="_x0000_s1041" fillcolor="#0e2841 [3215]" strokecolor="#0e2841 [3215]" strokeweight="0" path="m,l6,17,7,42,6,39,,23,,xe" o:gfxdata="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">
                           <v:path arrowok="t" o:connecttype="custom" o:connectlocs="0,0;9525,26988;11113,66675;9525,61913;0,36513;0,0" o:connectangles="0,0,0,0,0,0"/>
                         </v:shape>
-                        <v:shape id="Freeform 31" o:spid="_x0000_s1042" style="position:absolute;left:5871;top:71455;width:714;height:1873;visibility:visible;mso-wrap-style:square;v-text-anchor:top" coordsize="45,118" o:gfxdata="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" path="m,l6,16,21,49,33,84r12,34l44,118,13,53,11,42,,xe" fillcolor="#0e2841 [3215]" strokecolor="#0e2841 [3215]" strokeweight="0">
+                        <v:shape id="Freeform 31" style="position:absolute;left:5871;top:71455;width:714;height:1873;visibility:visible;mso-wrap-style:square;v-text-anchor:top" coordsize="45,118" o:spid="_x0000_s1042" fillcolor="#0e2841 [3215]" strokecolor="#0e2841 [3215]" strokeweight="0" path="m,l6,16,21,49,33,84r12,34l44,118,13,53,11,42,,xe" o:gfxdata="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">
                           <v:path arrowok="t" o:connecttype="custom" o:connectlocs="0,0;9525,25400;33338,77788;52388,133350;71438,187325;69850,187325;20638,84138;17463,66675;0,0" o:connectangles="0,0,0,0,0,0,0,0,0"/>
                         </v:shape>
                       </v:group>
-                      <v:group id="Group 7" o:spid="_x0000_s1043" style="position:absolute;left:806;top:48269;width:13063;height:25059" coordorigin="806,46499" coordsize="8747,16779" o:gfxdata="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">
+                      <v:group id="Group 7" style="position:absolute;left:806;top:48269;width:13063;height:25059" coordsize="8747,16779" coordorigin="806,46499" o:spid="_x0000_s1043" o:gfxdata="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">
                         <o:lock v:ext="edit" aspectratio="t"/>
-                        <v:shape id="Freeform 8" o:spid="_x0000_s1044" style="position:absolute;left:1187;top:51897;width:1984;height:7143;visibility:visible;mso-wrap-style:square;v-text-anchor:top" coordsize="125,450" o:gfxdata="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" path="m,l41,155,86,309r39,116l125,450,79,311,41,183,7,54,,xe" fillcolor="#0e2841 [3215]" strokecolor="#0e2841 [3215]" strokeweight="0">
+                        <v:shape id="Freeform 8" style="position:absolute;left:1187;top:51897;width:1984;height:7143;visibility:visible;mso-wrap-style:square;v-text-anchor:top" coordsize="125,450" o:spid="_x0000_s1044" fillcolor="#0e2841 [3215]" strokecolor="#0e2841 [3215]" strokeweight="0" path="m,l41,155,86,309r39,116l125,450,79,311,41,183,7,54,,xe" o:gfxdata="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">
                           <v:fill opacity="13107f"/>
                           <v:stroke opacity="13107f"/>
                           <v:path arrowok="t" o:connecttype="custom" o:connectlocs="0,0;65088,246063;136525,490538;198438,674688;198438,714375;125413,493713;65088,290513;11113,85725;0,0" o:connectangles="0,0,0,0,0,0,0,0,0"/>
                         </v:shape>
-                        <v:shape id="Freeform 9" o:spid="_x0000_s1045" style="position:absolute;left:3282;top:58913;width:1874;height:4366;visibility:visible;mso-wrap-style:square;v-text-anchor:top" coordsize="118,275" o:gfxdata="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" path="m,l8,20,37,96r32,74l118,275r-9,l61,174,30,100,,26,,xe" fillcolor="#0e2841 [3215]" strokecolor="#0e2841 [3215]" strokeweight="0">
+                        <v:shape id="Freeform 9" style="position:absolute;left:3282;top:58913;width:1874;height:4366;visibility:visible;mso-wrap-style:square;v-text-anchor:top" coordsize="118,275" o:spid="_x0000_s1045" fillcolor="#0e2841 [3215]" strokecolor="#0e2841 [3215]" strokeweight="0" path="m,l8,20,37,96r32,74l118,275r-9,l61,174,30,100,,26,,xe" o:gfxdata="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">
                           <v:fill opacity="13107f"/>
                           <v:stroke opacity="13107f"/>
                           <v:path arrowok="t" o:connecttype="custom" o:connectlocs="0,0;12700,31750;58738,152400;109538,269875;187325,436563;173038,436563;96838,276225;47625,158750;0,41275;0,0" o:connectangles="0,0,0,0,0,0,0,0,0,0"/>
                         </v:shape>
-                        <v:shape id="Freeform 10" o:spid="_x0000_s1046" style="position:absolute;left:806;top:50103;width:317;height:1921;visibility:visible;mso-wrap-style:square;v-text-anchor:top" coordsize="20,121" o:gfxdata="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" path="m,l16,72r4,49l18,112,,31,,xe" fillcolor="#0e2841 [3215]" strokecolor="#0e2841 [3215]" strokeweight="0">
+                        <v:shape id="Freeform 10" style="position:absolute;left:806;top:50103;width:317;height:1921;visibility:visible;mso-wrap-style:square;v-text-anchor:top" coordsize="20,121" o:spid="_x0000_s1046" fillcolor="#0e2841 [3215]" strokecolor="#0e2841 [3215]" strokeweight="0" path="m,l16,72r4,49l18,112,,31,,xe" o:gfxdata="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">
                           <v:fill opacity="13107f"/>
                           <v:stroke opacity="13107f"/>
                           <v:path arrowok="t" o:connecttype="custom" o:connectlocs="0,0;25400,114300;31750,192088;28575,177800;0,49213;0,0" o:connectangles="0,0,0,0,0,0"/>
                         </v:shape>
-                        <v:shape id="Freeform 12" o:spid="_x0000_s1047" style="position:absolute;left:1123;top:52024;width:2509;height:10207;visibility:visible;mso-wrap-style:square;v-text-anchor:top" coordsize="158,643" o:gfxdata="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" path="m,l11,46r11,83l36,211r19,90l76,389r27,87l123,533r21,55l155,632r3,11l142,608,118,544,95,478,69,391,47,302,29,212,13,107,,xe" fillcolor="#0e2841 [3215]" strokecolor="#0e2841 [3215]" strokeweight="0">
+                        <v:shape id="Freeform 12" style="position:absolute;left:1123;top:52024;width:2509;height:10207;visibility:visible;mso-wrap-style:square;v-text-anchor:top" coordsize="158,643" o:spid="_x0000_s1047" fillcolor="#0e2841 [3215]" strokecolor="#0e2841 [3215]" strokeweight="0" path="m,l11,46r11,83l36,211r19,90l76,389r27,87l123,533r21,55l155,632r3,11l142,608,118,544,95,478,69,391,47,302,29,212,13,107,,xe" o:gfxdata="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">
                           <v:fill opacity="13107f"/>
                           <v:stroke opacity="13107f"/>
                           <v:path arrowok="t" o:connecttype="custom" o:connectlocs="0,0;17463,73025;34925,204788;57150,334963;87313,477838;120650,617538;163513,755650;195263,846138;228600,933450;246063,1003300;250825,1020763;225425,965200;187325,863600;150813,758825;109538,620713;74613,479425;46038,336550;20638,169863;0,0" o:connectangles="0,0,0,0,0,0,0,0,0,0,0,0,0,0,0,0,0,0,0"/>
                         </v:shape>
-                        <v:shape id="Freeform 13" o:spid="_x0000_s1048" style="position:absolute;left:3759;top:62152;width:524;height:1127;visibility:visible;mso-wrap-style:square;v-text-anchor:top" coordsize="33,71" o:gfxdata="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" path="m,l33,71r-9,l11,36,,xe" fillcolor="#0e2841 [3215]" strokecolor="#0e2841 [3215]" strokeweight="0">
+                        <v:shape id="Freeform 13" style="position:absolute;left:3759;top:62152;width:524;height:1127;visibility:visible;mso-wrap-style:square;v-text-anchor:top" coordsize="33,71" o:spid="_x0000_s1048" fillcolor="#0e2841 [3215]" strokecolor="#0e2841 [3215]" strokeweight="0" path="m,l33,71r-9,l11,36,,xe" o:gfxdata="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">
                           <v:fill opacity="13107f"/>
                           <v:stroke opacity="13107f"/>
                           <v:path arrowok="t" o:connecttype="custom" o:connectlocs="0,0;52388,112713;38100,112713;17463,57150;0,0" o:connectangles="0,0,0,0,0"/>
                         </v:shape>
-                        <v:shape id="Freeform 14" o:spid="_x0000_s1049" style="position:absolute;left:1060;top:51246;width:238;height:1508;visibility:visible;mso-wrap-style:square;v-text-anchor:top" coordsize="15,95" o:gfxdata="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" path="m,l8,37r,4l15,95,4,49,,xe" fillcolor="#0e2841 [3215]" strokecolor="#0e2841 [3215]" strokeweight="0">
+                        <v:shape id="Freeform 14" style="position:absolute;left:1060;top:51246;width:238;height:1508;visibility:visible;mso-wrap-style:square;v-text-anchor:top" coordsize="15,95" o:spid="_x0000_s1049" fillcolor="#0e2841 [3215]" strokecolor="#0e2841 [3215]" strokeweight="0" path="m,l8,37r,4l15,95,4,49,,xe" o:gfxdata="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">
                           <v:fill opacity="13107f"/>
                           <v:stroke opacity="13107f"/>
                           <v:path arrowok="t" o:connecttype="custom" o:connectlocs="0,0;12700,58738;12700,65088;23813,150813;6350,77788;0,0" o:connectangles="0,0,0,0,0,0"/>
                         </v:shape>
-                        <v:shape id="Freeform 15" o:spid="_x0000_s1050" style="position:absolute;left:3171;top:46499;width:6382;height:12414;visibility:visible;mso-wrap-style:square;v-text-anchor:top" coordsize="402,782" o:gfxdata="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" path="m402,r,1l363,39,325,79r-35,42l255,164r-44,58l171,284r-38,62l100,411,71,478,45,546,27,617,13,689,7,761r,21l,765r1,-4l7,688,21,616,40,545,66,475,95,409r35,-66l167,281r42,-61l253,163r34,-43l324,78,362,38,402,xe" fillcolor="#0e2841 [3215]" strokecolor="#0e2841 [3215]" strokeweight="0">
+                        <v:shape id="Freeform 15" style="position:absolute;left:3171;top:46499;width:6382;height:12414;visibility:visible;mso-wrap-style:square;v-text-anchor:top" coordsize="402,782" o:spid="_x0000_s1050" fillcolor="#0e2841 [3215]" strokecolor="#0e2841 [3215]" strokeweight="0" path="m402,r,1l363,39,325,79r-35,42l255,164r-44,58l171,284r-38,62l100,411,71,478,45,546,27,617,13,689,7,761r,21l,765r1,-4l7,688,21,616,40,545,66,475,95,409r35,-66l167,281r42,-61l253,163r34,-43l324,78,362,38,402,xe" o:gfxdata="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">
                           <v:fill opacity="13107f"/>
                           <v:stroke opacity="13107f"/>
                           <v:path arrowok="t" o:connecttype="custom" o:connectlocs="638175,0;638175,1588;576263,61913;515938,125413;460375,192088;404813,260350;334963,352425;271463,450850;211138,549275;158750,652463;112713,758825;71438,866775;42863,979488;20638,1093788;11113,1208088;11113,1241425;0,1214438;1588,1208088;11113,1092200;33338,977900;63500,865188;104775,754063;150813,649288;206375,544513;265113,446088;331788,349250;401638,258763;455613,190500;514350,123825;574675,60325;638175,0" o:connectangles="0,0,0,0,0,0,0,0,0,0,0,0,0,0,0,0,0,0,0,0,0,0,0,0,0,0,0,0,0,0,0"/>
                         </v:shape>
-                        <v:shape id="Freeform 16" o:spid="_x0000_s1051" style="position:absolute;left:3171;top:59040;width:588;height:3112;visibility:visible;mso-wrap-style:square;v-text-anchor:top" coordsize="37,196" o:gfxdata="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" path="m,l6,15r1,3l12,80r9,54l33,188r4,8l22,162,15,146,5,81,1,40,,xe" fillcolor="#0e2841 [3215]" strokecolor="#0e2841 [3215]" strokeweight="0">
+                        <v:shape id="Freeform 16" style="position:absolute;left:3171;top:59040;width:588;height:3112;visibility:visible;mso-wrap-style:square;v-text-anchor:top" coordsize="37,196" o:spid="_x0000_s1051" fillcolor="#0e2841 [3215]" strokecolor="#0e2841 [3215]" strokeweight="0" path="m,l6,15r1,3l12,80r9,54l33,188r4,8l22,162,15,146,5,81,1,40,,xe" o:gfxdata="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">
                           <v:fill opacity="13107f"/>
                           <v:stroke opacity="13107f"/>
                           <v:path arrowok="t" o:connecttype="custom" o:connectlocs="0,0;9525,23813;11113,28575;19050,127000;33338,212725;52388,298450;58738,311150;34925,257175;23813,231775;7938,128588;1588,63500;0,0" o:connectangles="0,0,0,0,0,0,0,0,0,0,0,0"/>
                         </v:shape>
-                        <v:shape id="Freeform 17" o:spid="_x0000_s1052" style="position:absolute;left:3632;top:62231;width:492;height:1048;visibility:visible;mso-wrap-style:square;v-text-anchor:top" coordsize="31,66" o:gfxdata="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" path="m,l31,66r-7,l,xe" fillcolor="#0e2841 [3215]" strokecolor="#0e2841 [3215]" strokeweight="0">
+                        <v:shape id="Freeform 17" style="position:absolute;left:3632;top:62231;width:492;height:1048;visibility:visible;mso-wrap-style:square;v-text-anchor:top" coordsize="31,66" o:spid="_x0000_s1052" fillcolor="#0e2841 [3215]" strokecolor="#0e2841 [3215]" strokeweight="0" path="m,l31,66r-7,l,xe" o:gfxdata="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">
                           <v:fill opacity="13107f"/>
                           <v:stroke opacity="13107f"/>
                           <v:path arrowok="t" o:connecttype="custom" o:connectlocs="0,0;49213,104775;38100,104775;0,0" o:connectangles="0,0,0,0"/>
                         </v:shape>
-                        <v:shape id="Freeform 18" o:spid="_x0000_s1053" style="position:absolute;left:3171;top:58644;width:111;height:682;visibility:visible;mso-wrap-style:square;v-text-anchor:top" coordsize="7,43" o:gfxdata="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" path="m,l7,17r,26l6,40,,25,,xe" fillcolor="#0e2841 [3215]" strokecolor="#0e2841 [3215]" strokeweight="0">
+                        <v:shape id="Freeform 18" style="position:absolute;left:3171;top:58644;width:111;height:682;visibility:visible;mso-wrap-style:square;v-text-anchor:top" coordsize="7,43" o:spid="_x0000_s1053" fillcolor="#0e2841 [3215]" strokecolor="#0e2841 [3215]" strokeweight="0" path="m,l7,17r,26l6,40,,25,,xe" o:gfxdata="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">
                           <v:fill opacity="13107f"/>
                           <v:stroke opacity="13107f"/>
                           <v:path arrowok="t" o:connecttype="custom" o:connectlocs="0,0;11113,26988;11113,68263;9525,63500;0,39688;0,0" o:connectangles="0,0,0,0,0,0"/>
                         </v:shape>
-                        <v:shape id="Freeform 19" o:spid="_x0000_s1054" style="position:absolute;left:3409;top:61358;width:731;height:1921;visibility:visible;mso-wrap-style:square;v-text-anchor:top" coordsize="46,121" o:gfxdata="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" path="m,l7,16,22,50,33,86r13,35l45,121,14,55,11,44,,xe" fillcolor="#0e2841 [3215]" strokecolor="#0e2841 [3215]" strokeweight="0">
+                        <v:shape id="Freeform 19" style="position:absolute;left:3409;top:61358;width:731;height:1921;visibility:visible;mso-wrap-style:square;v-text-anchor:top" coordsize="46,121" o:spid="_x0000_s1054" fillcolor="#0e2841 [3215]" strokecolor="#0e2841 [3215]" strokeweight="0" path="m,l7,16,22,50,33,86r13,35l45,121,14,55,11,44,,xe" o:gfxdata="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">
                           <v:fill opacity="13107f"/>
                           <v:stroke opacity="13107f"/>
                           <v:path arrowok="t" o:connecttype="custom" o:connectlocs="0,0;11113,25400;34925,79375;52388,136525;73025,192088;71438,192088;22225,87313;17463,69850;0,0" o:connectangles="0,0,0,0,0,0,0,0,0"/>
@@ -3760,13 +3760,13 @@
                   </wp:anchor>
                 </w:drawing>
               </mc:Choice>
-              <mc:Fallback>
+              <mc:Fallback xmlns:a="http://schemas.openxmlformats.org/drawingml/2006/main" xmlns:pic="http://schemas.openxmlformats.org/drawingml/2006/picture" xmlns:a14="http://schemas.microsoft.com/office/drawing/2010/main" xmlns:arto="http://schemas.microsoft.com/office/word/2006/arto">
                 <w:pict>
-                  <v:shapetype w14:anchorId="506BB366" id="_x0000_t202" coordsize="21600,21600" o:spt="202" path="m,l,21600r21600,l21600,xe">
+                  <v:shapetype id="_x0000_t202" coordsize="21600,21600" o:spt="202" path="m,l,21600r21600,l21600,xe" w14:anchorId="506BB366">
                     <v:stroke joinstyle="miter"/>
                     <v:path gradientshapeok="t" o:connecttype="rect"/>
                   </v:shapetype>
-                  <v:shape id="Text Box 2" o:spid="_x0000_s1055" type="#_x0000_t202" style="position:absolute;margin-left:0;margin-top:0;width:4in;height:28.8pt;z-index:251658242;visibility:visible;mso-wrap-style:square;mso-width-percent:450;mso-height-percent:0;mso-left-percent:420;mso-top-percent:880;mso-wrap-distance-left:9pt;mso-wrap-distance-top:0;mso-wrap-distance-right:9pt;mso-wrap-distance-bottom:0;mso-position-horizontal-relative:page;mso-position-vertical-relative:page;mso-width-percent:450;mso-height-percent:0;mso-left-percent:420;mso-top-percent:880;mso-width-relative:page;mso-height-relative:margin;v-text-anchor:bottom" o:gfxdata="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" filled="f" stroked="f" strokeweight=".5pt">
+                  <v:shape id="Text Box 2" style="position:absolute;margin-left:0;margin-top:0;width:4in;height:28.8pt;z-index:251658242;visibility:visible;mso-wrap-style:square;mso-width-percent:450;mso-height-percent:0;mso-left-percent:420;mso-top-percent:880;mso-wrap-distance-left:9pt;mso-wrap-distance-top:0;mso-wrap-distance-right:9pt;mso-wrap-distance-bottom:0;mso-position-horizontal-relative:page;mso-position-vertical-relative:page;mso-width-percent:450;mso-height-percent:0;mso-left-percent:420;mso-top-percent:880;mso-width-relative:page;mso-height-relative:margin;v-text-anchor:bottom" o:spid="_x0000_s1055" filled="f" stroked="f" strokeweight=".5pt" type="#_x0000_t202" o:gfxdata="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">
                     <v:textbox style="mso-fit-shape-to-text:t" inset="0,0,0,0">
                       <w:txbxContent>
                         <w:p>
@@ -4012,16 +4012,16 @@
                   </wp:anchor>
                 </w:drawing>
               </mc:Choice>
-              <mc:Fallback>
+              <mc:Fallback xmlns:a="http://schemas.openxmlformats.org/drawingml/2006/main" xmlns:pic="http://schemas.openxmlformats.org/drawingml/2006/picture" xmlns:a14="http://schemas.microsoft.com/office/drawing/2010/main" xmlns:arto="http://schemas.microsoft.com/office/word/2006/arto">
                 <w:pict>
-                  <v:shape w14:anchorId="549799F8" id="Text Box 3" o:spid="_x0000_s1056" type="#_x0000_t202" style="position:absolute;margin-left:0;margin-top:0;width:4in;height:84.25pt;z-index:251658241;visibility:visible;mso-wrap-style:square;mso-width-percent:450;mso-height-percent:0;mso-left-percent:420;mso-top-percent:175;mso-wrap-distance-left:9pt;mso-wrap-distance-top:0;mso-wrap-distance-right:9pt;mso-wrap-distance-bottom:0;mso-position-horizontal-relative:page;mso-position-vertical-relative:page;mso-width-percent:450;mso-height-percent:0;mso-left-percent:420;mso-top-percent:175;mso-width-relative:page;mso-height-relative:margin;v-text-anchor:top" o:gfxdata="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" filled="f" stroked="f" strokeweight=".5pt">
+                  <v:shape id="Text Box 3" style="position:absolute;margin-left:0;margin-top:0;width:4in;height:84.25pt;z-index:251658241;visibility:visible;mso-wrap-style:square;mso-width-percent:450;mso-height-percent:0;mso-left-percent:420;mso-top-percent:175;mso-wrap-distance-left:9pt;mso-wrap-distance-top:0;mso-wrap-distance-right:9pt;mso-wrap-distance-bottom:0;mso-position-horizontal-relative:page;mso-position-vertical-relative:page;mso-width-percent:450;mso-height-percent:0;mso-left-percent:420;mso-top-percent:175;mso-width-relative:page;mso-height-relative:margin;v-text-anchor:top" o:spid="_x0000_s1056" filled="f" stroked="f" strokeweight=".5pt" type="#_x0000_t202" o:gfxdata="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" w14:anchorId="549799F8">
                     <v:textbox style="mso-fit-shape-to-text:t" inset="0,0,0,0">
                       <w:txbxContent>
                         <w:p>
                           <w:pPr>
                             <w:pStyle w:val="NoSpacing"/>
                             <w:rPr>
-                              <w:rFonts w:asciiTheme="majorHAnsi" w:eastAsiaTheme="majorEastAsia" w:hAnsiTheme="majorHAnsi" w:cstheme="majorBidi"/>
+                              <w:rFonts w:asciiTheme="majorHAnsi" w:hAnsiTheme="majorHAnsi" w:eastAsiaTheme="majorEastAsia" w:cstheme="majorBidi"/>
                               <w:color w:val="262626" w:themeColor="text1" w:themeTint="D9"/>
                               <w:sz w:val="72"/>
                             </w:rPr>
@@ -5195,7 +5195,13 @@
         <w:t xml:space="preserve">The figure below illustrates how the hardware components </w:t>
       </w:r>
       <w:r>
-        <w:t xml:space="preserve">connected and communicate to the other. </w:t>
+        <w:t xml:space="preserve">connected and </w:t>
+      </w:r>
+      <w:r>
+        <w:t>communicated</w:t>
+      </w:r>
+      <w:r>
+        <w:t xml:space="preserve"> to the other. </w:t>
       </w:r>
     </w:p>
     <w:p>
@@ -5208,10 +5214,10 @@
           <w:noProof/>
         </w:rPr>
         <w:drawing>
-          <wp:inline distT="0" distB="0" distL="0" distR="0" wp14:anchorId="2B03B8DF" wp14:editId="58F39496">
+          <wp:inline distT="0" distB="0" distL="0" distR="0" wp14:anchorId="76276BA7" wp14:editId="71EE6E44">
             <wp:extent cx="5943600" cy="2447290"/>
             <wp:effectExtent l="0" t="0" r="0" b="0"/>
-            <wp:docPr id="509642949" name="Picture 1" descr="A diagram of a company&#10;&#10;AI-generated content may be incorrect."/>
+            <wp:docPr id="1841569061" name="Picture 1" descr="A diagram of a company&#10;&#10;AI-generated content may be incorrect."/>
             <wp:cNvGraphicFramePr>
               <a:graphicFrameLocks xmlns:a="http://schemas.openxmlformats.org/drawingml/2006/main" noChangeAspect="1"/>
             </wp:cNvGraphicFramePr>
@@ -5219,7 +5225,7 @@
               <a:graphicData uri="http://schemas.openxmlformats.org/drawingml/2006/picture">
                 <pic:pic xmlns:pic="http://schemas.openxmlformats.org/drawingml/2006/picture">
                   <pic:nvPicPr>
-                    <pic:cNvPr id="509642949" name="Picture 1" descr="A diagram of a company&#10;&#10;AI-generated content may be incorrect."/>
+                    <pic:cNvPr id="1841569061" name="Picture 1" descr="A diagram of a company&#10;&#10;AI-generated content may be incorrect."/>
                     <pic:cNvPicPr/>
                   </pic:nvPicPr>
                   <pic:blipFill>
@@ -5636,25 +5642,34 @@
       <w:pPr>
         <w:pStyle w:val="Heading2"/>
       </w:pPr>
-      <w:bookmarkStart w:id="8" w:name="_Toc216952890"/>
-      <w:r>
-        <w:t>Definition of Performance Level</w:t>
+      <w:bookmarkStart w:id="8" w:name="_Toc216952891"/>
+      <w:r>
+        <w:t>Risk Assessment</w:t>
       </w:r>
       <w:bookmarkEnd w:id="8"/>
     </w:p>
     <w:p>
-      <w:pPr>
-        <w:pStyle w:val="Heading2"/>
-      </w:pPr>
-      <w:bookmarkStart w:id="9" w:name="_Toc216952891"/>
-      <w:r>
-        <w:t>Risk Assessment</w:t>
-      </w:r>
-      <w:bookmarkEnd w:id="9"/>
+      <w:r>
+        <w:t>This risk assessment applies to student that are work</w:t>
+      </w:r>
+      <w:r>
+        <w:t>ing</w:t>
+      </w:r>
+      <w:r>
+        <w:t xml:space="preserve"> on the setup. It is made using </w:t>
+      </w:r>
+      <w:r>
+        <w:t>the ISO 12100 Norm</w:t>
+      </w:r>
+      <w:r>
+        <w:t xml:space="preserve">. </w:t>
+      </w:r>
     </w:p>
+    <w:bookmarkStart w:id="9" w:name="_MON_1827643606"/>
+    <w:bookmarkEnd w:id="9"/>
     <w:p>
       <w:r>
-        <w:object w:dxaOrig="7256" w:dyaOrig="3072" w14:anchorId="773739C9">
+        <w:object w:dxaOrig="10321" w:dyaOrig="9694" w14:anchorId="773739C9">
           <v:shapetype id="_x0000_t75" coordsize="21600,21600" o:spt="75" o:preferrelative="t" path="m@4@5l@4@11@9@11@9@5xe" filled="f" stroked="f">
             <v:stroke joinstyle="miter"/>
             <v:formulas>
@@ -5674,18 +5689,307 @@
             <v:path o:extrusionok="f" gradientshapeok="t" o:connecttype="rect"/>
             <o:lock v:ext="edit" aspectratio="t"/>
           </v:shapetype>
-          <v:shape id="_x0000_i1025" type="#_x0000_t75" style="width:363pt;height:153.75pt" o:ole="">
+          <v:shape id="_x0000_i1025" type="#_x0000_t75" style="width:516pt;height:484.5pt" o:ole="">
             <v:imagedata r:id="rId16" o:title=""/>
           </v:shape>
-          <o:OLEObject Type="Embed" ProgID="Excel.Sheet.12" ShapeID="_x0000_i1025" DrawAspect="Content" ObjectID="_1827610922" r:id="rId17"/>
+          <o:OLEObject Type="Embed" ProgID="Excel.Sheet.12" ShapeID="_x0000_i1025" DrawAspect="Content" ObjectID="_1827614551" r:id="rId17"/>
         </w:object>
       </w:r>
     </w:p>
     <w:p>
+      <w:r>
+        <w:t xml:space="preserve">The history of the risk assessment can be found inside the git repository </w:t>
+      </w:r>
+    </w:p>
+    <w:p>
+      <w:pPr>
+        <w:pStyle w:val="Heading2"/>
+      </w:pPr>
+    </w:p>
+    <w:p>
+      <w:pPr>
+        <w:pStyle w:val="Heading2"/>
+      </w:pPr>
+      <w:r>
+        <w:t>Definition of Performance Level</w:t>
+      </w:r>
+    </w:p>
+    <w:p>
+      <w:pPr>
+        <w:rPr>
+          <w:u w:val="single"/>
+        </w:rPr>
+      </w:pPr>
+      <w:r>
+        <w:rPr>
+          <w:u w:val="single"/>
+        </w:rPr>
+        <w:t>Connecting with the Risk Assessment</w:t>
+      </w:r>
+    </w:p>
+    <w:p>
+      <w:r>
+        <w:t>In the previous chapter</w:t>
+      </w:r>
+      <w:r>
+        <w:t>,</w:t>
+      </w:r>
+      <w:r>
+        <w:t xml:space="preserve"> </w:t>
+      </w:r>
+      <w:r>
+        <w:t xml:space="preserve">our </w:t>
+      </w:r>
+      <w:r>
+        <w:t>group</w:t>
+      </w:r>
+      <w:r>
+        <w:t xml:space="preserve"> saw that </w:t>
+      </w:r>
+      <w:r>
+        <w:t>robots have</w:t>
+      </w:r>
+      <w:r>
+        <w:t xml:space="preserve"> some high risks</w:t>
+      </w:r>
+      <w:r>
+        <w:t xml:space="preserve">. </w:t>
+      </w:r>
+      <w:r>
+        <w:t xml:space="preserve">The risk assessment table </w:t>
+      </w:r>
+      <w:r>
+        <w:t xml:space="preserve">shows that </w:t>
+      </w:r>
+      <w:r>
+        <w:rPr>
+          <w:b/>
+          <w:bCs/>
+        </w:rPr>
+        <w:t>m</w:t>
+      </w:r>
+      <w:r>
+        <w:rPr>
+          <w:b/>
+          <w:bCs/>
+        </w:rPr>
+        <w:t>ovement</w:t>
+      </w:r>
+      <w:r>
+        <w:rPr>
+          <w:b/>
+          <w:bCs/>
+        </w:rPr>
+        <w:t xml:space="preserve"> when starting up</w:t>
+      </w:r>
+      <w:r>
+        <w:rPr>
+          <w:b/>
+          <w:bCs/>
+        </w:rPr>
+        <w:t xml:space="preserve"> </w:t>
+      </w:r>
+      <w:r>
+        <w:t xml:space="preserve">has a consequence of 5 and a probability of 3, giving it a total risk value of 15. The risk of </w:t>
+      </w:r>
+      <w:r>
+        <w:rPr>
+          <w:b/>
+          <w:bCs/>
+        </w:rPr>
+        <w:t>getting hit by the robot</w:t>
+      </w:r>
+      <w:r>
+        <w:rPr>
+          <w:b/>
+          <w:bCs/>
+        </w:rPr>
+        <w:t xml:space="preserve"> </w:t>
+      </w:r>
+      <w:r>
+        <w:t xml:space="preserve">is also a high value </w:t>
+      </w:r>
+      <w:r>
+        <w:t>of 12.</w:t>
+      </w:r>
+    </w:p>
+    <w:p>
+      <w:r>
+        <w:t xml:space="preserve">Since a consequence of 5 means a very serious injury, we need to </w:t>
+      </w:r>
+      <w:r>
+        <w:t>define a specific Performance Level to make sure the robot stops when it is supposed to.</w:t>
+      </w:r>
+    </w:p>
+    <w:p/>
+    <w:p>
+      <w:pPr>
+        <w:rPr>
+          <w:u w:val="single"/>
+        </w:rPr>
+      </w:pPr>
+      <w:r>
+        <w:rPr>
+          <w:u w:val="single"/>
+        </w:rPr>
+        <w:t>Finding the required value</w:t>
+      </w:r>
+    </w:p>
+    <w:p>
+      <w:r>
+        <w:t>To find out exactly what level we need, our group translated the values from the risk assessment to the ISO 13849-1 standard parameters.</w:t>
+      </w:r>
+    </w:p>
+    <w:p>
+      <w:pPr>
+        <w:pStyle w:val="ListParagraph"/>
+        <w:numPr>
+          <w:ilvl w:val="0"/>
+          <w:numId w:val="4"/>
+        </w:numPr>
+      </w:pPr>
+      <w:r>
+        <w:t xml:space="preserve">Severity: </w:t>
+      </w:r>
+      <w:r>
+        <w:t>S2 (Serious injury)</w:t>
+      </w:r>
+    </w:p>
+    <w:p>
+      <w:pPr>
+        <w:pStyle w:val="ListParagraph"/>
+      </w:pPr>
+      <w:r>
+        <w:t>This parameter is selected because the Risk Assessment</w:t>
+      </w:r>
+      <w:r>
+        <w:t xml:space="preserve"> indicates a consequence of 5. The robot operates with high-torque motors at 48V, meaning an impact could cause permanent physical damage.</w:t>
+      </w:r>
+    </w:p>
+    <w:p>
+      <w:pPr>
+        <w:pStyle w:val="ListParagraph"/>
+        <w:numPr>
+          <w:ilvl w:val="0"/>
+          <w:numId w:val="2"/>
+        </w:numPr>
+      </w:pPr>
+      <w:r>
+        <w:t>Frequency: F1 (Seldom)</w:t>
+      </w:r>
+    </w:p>
+    <w:p>
+      <w:pPr>
+        <w:pStyle w:val="ListParagraph"/>
+      </w:pPr>
+      <w:r>
+        <w:t xml:space="preserve">The probability of 3 indicates that exposure isn’t continuous. The system operates in a loop, so operator interaction occurs mainly during </w:t>
+      </w:r>
+      <w:r>
+        <w:t>maintenance</w:t>
+      </w:r>
+      <w:r>
+        <w:t xml:space="preserve"> or setup.</w:t>
+      </w:r>
+    </w:p>
+    <w:p>
+      <w:pPr>
+        <w:pStyle w:val="ListParagraph"/>
+        <w:numPr>
+          <w:ilvl w:val="0"/>
+          <w:numId w:val="1"/>
+        </w:numPr>
+      </w:pPr>
+      <w:r>
+        <w:t>Possibility of avoidance: P2 (Hard to avoid)</w:t>
+      </w:r>
+    </w:p>
+    <w:p>
+      <w:pPr>
+        <w:pStyle w:val="ListParagraph"/>
+      </w:pPr>
+      <w:r>
+        <w:t>The robotic arm moves rapidly during the move and align phase. Avoiding unexpected movements is very hard.</w:t>
+      </w:r>
+    </w:p>
+    <w:p>
+      <w:r>
+        <w:t xml:space="preserve">Based on the </w:t>
+      </w:r>
+      <w:r>
+        <w:t>combination of</w:t>
+      </w:r>
+      <w:r>
+        <w:t xml:space="preserve"> S2, F1, P2, the standard requires a target of PL d.</w:t>
+      </w:r>
+    </w:p>
+    <w:p/>
+    <w:p>
+      <w:pPr>
+        <w:rPr>
+          <w:u w:val="single"/>
+        </w:rPr>
+      </w:pPr>
+      <w:r>
+        <w:rPr>
+          <w:u w:val="single"/>
+        </w:rPr>
+        <w:t>Safety implementation</w:t>
+      </w:r>
+    </w:p>
+    <w:p>
+      <w:r>
+        <w:t xml:space="preserve">To </w:t>
+      </w:r>
+      <w:r>
+        <w:t>achieve</w:t>
+      </w:r>
+      <w:r>
+        <w:t xml:space="preserve"> the required safety level, the control system is designed using the architecture shown in the wiring diagram.</w:t>
+      </w:r>
+    </w:p>
+    <w:p>
+      <w:r>
+        <w:t xml:space="preserve">Input: The emergency button is connected to the EL1008 Digital Input Terminal to </w:t>
+      </w:r>
+      <w:r>
+        <w:t>transmit</w:t>
+      </w:r>
+      <w:r>
+        <w:t xml:space="preserve"> the stop signal.</w:t>
+      </w:r>
+    </w:p>
+    <w:p>
+      <w:r>
+        <w:t>Logic: The PLC processes the signal</w:t>
+      </w:r>
+      <w:r>
+        <w:t>. When activated,</w:t>
+      </w:r>
+      <w:r>
+        <w:t xml:space="preserve"> the control program triggers the stop sequence.</w:t>
+      </w:r>
+    </w:p>
+    <w:p>
+      <w:r>
+        <w:t>Output: The PLC commands the four motor controllers to cut power to the motors.</w:t>
+      </w:r>
+    </w:p>
+    <w:p>
+      <w:r>
+        <w:t>Diagnostics: To detect faults, the system utilizes the feedback, this allows the PLC to verify if the motors have stopped. I</w:t>
+      </w:r>
+      <w:r>
+        <w:t>f the controller stops but the feedback indicates movement, the system detects the error.</w:t>
+      </w:r>
+    </w:p>
+    <w:p>
+      <w:bookmarkStart w:id="10" w:name="_Toc216952892"/>
+    </w:p>
+    <w:p>
       <w:pPr>
         <w:pStyle w:val="Heading1"/>
       </w:pPr>
-      <w:bookmarkStart w:id="10" w:name="_Toc216952892"/>
       <w:r>
         <w:t>Self-Evaluation</w:t>
       </w:r>
@@ -5706,7 +6010,7 @@
         <w:pStyle w:val="ListParagraph"/>
         <w:numPr>
           <w:ilvl w:val="0"/>
-          <w:numId w:val="7"/>
+          <w:numId w:val="11"/>
         </w:numPr>
       </w:pPr>
       <w:r>
@@ -5721,7 +6025,7 @@
         <w:pStyle w:val="ListParagraph"/>
         <w:numPr>
           <w:ilvl w:val="0"/>
-          <w:numId w:val="7"/>
+          <w:numId w:val="11"/>
         </w:numPr>
       </w:pPr>
       <w:r>
@@ -5736,7 +6040,7 @@
         <w:pStyle w:val="ListParagraph"/>
         <w:numPr>
           <w:ilvl w:val="0"/>
-          <w:numId w:val="7"/>
+          <w:numId w:val="11"/>
         </w:numPr>
       </w:pPr>
       <w:r>
@@ -5768,6 +6072,232 @@
 <file path=word/numbering.xml><?xml version="1.0" encoding="utf-8"?>
 <w:numbering xmlns:wpc="http://schemas.microsoft.com/office/word/2010/wordprocessingCanvas" xmlns:cx="http://schemas.microsoft.com/office/drawing/2014/chartex" xmlns:cx1="http://schemas.microsoft.com/office/drawing/2015/9/8/chartex" xmlns:cx2="http://schemas.microsoft.com/office/drawing/2015/10/21/chartex" xmlns:cx3="http://schemas.microsoft.com/office/drawing/2016/5/9/chartex" xmlns:cx4="http://schemas.microsoft.com/office/drawing/2016/5/10/chartex" xmlns:cx5="http://schemas.microsoft.com/office/drawing/2016/5/11/chartex" xmlns:cx6="http://schemas.microsoft.com/office/drawing/2016/5/12/chartex" xmlns:cx7="http://schemas.microsoft.com/office/drawing/2016/5/13/chartex" xmlns:cx8="http://schemas.microsoft.com/office/drawing/2016/5/14/chartex" xmlns:mc="http://schemas.openxmlformats.org/markup-compatibility/2006" xmlns:aink="http://schemas.microsoft.com/office/drawing/2016/ink" xmlns:am3d="http://schemas.microsoft.com/office/drawing/2017/model3d" xmlns:o="urn:schemas-microsoft-com:office:office" xmlns:oel="http://schemas.microsoft.com/office/2019/extlst" xmlns:r="http://schemas.openxmlformats.org/officeDocument/2006/relationships" xmlns:m="http://schemas.openxmlformats.org/officeDocument/2006/math" xmlns:v="urn:schemas-microsoft-com:vml" xmlns:wp14="http://schemas.microsoft.com/office/word/2010/wordprocessingDrawing" xmlns:wp="http://schemas.openxmlformats.org/drawingml/2006/wordprocessingDrawing" xmlns:w10="urn:schemas-microsoft-com:office:word" xmlns:w="http://schemas.openxmlformats.org/wordprocessingml/2006/main" xmlns:w14="http://schemas.microsoft.com/office/word/2010/wordml" xmlns:w15="http://schemas.microsoft.com/office/word/2012/wordml" xmlns:w16cex="http://schemas.microsoft.com/office/word/2018/wordml/cex" xmlns:w16cid="http://schemas.microsoft.com/office/word/2016/wordml/cid" xmlns:w16="http://schemas.microsoft.com/office/word/2018/wordml" xmlns:w16du="http://schemas.microsoft.com/office/word/2023/wordml/word16du" xmlns:w16sdtdh="http://schemas.microsoft.com/office/word/2020/wordml/sdtdatahash" xmlns:w16sdtfl="http://schemas.microsoft.com/office/word/2024/wordml/sdtformatlock" xmlns:w16se="http://schemas.microsoft.com/office/word/2015/wordml/symex" xmlns:wpg="http://schemas.microsoft.com/office/word/2010/wordprocessingGroup" xmlns:wpi="http://schemas.microsoft.com/office/word/2010/wordprocessingInk" xmlns:wne="http://schemas.microsoft.com/office/word/2006/wordml" xmlns:wps="http://schemas.microsoft.com/office/word/2010/wordprocessingShape" mc:Ignorable="w14 w15 w16se w16cid w16 w16cex w16sdtdh w16sdtfl w16du wp14">
   <w:abstractNum w:abstractNumId="0" w15:restartNumberingAfterBreak="0">
+    <w:nsid w:val="0C60056C"/>
+    <w:multiLevelType w:val="hybridMultilevel"/>
+    <w:tmpl w:val="FFFFFFFF"/>
+    <w:lvl w:ilvl="0" w:tplc="7D20C21A">
+      <w:start w:val="1"/>
+      <w:numFmt w:val="bullet"/>
+      <w:lvlText w:val=""/>
+      <w:lvlJc w:val="left"/>
+      <w:pPr>
+        <w:ind w:left="720" w:hanging="360"/>
+      </w:pPr>
+      <w:rPr>
+        <w:rFonts w:ascii="Symbol" w:hAnsi="Symbol" w:hint="default"/>
+      </w:rPr>
+    </w:lvl>
+    <w:lvl w:ilvl="1" w:tplc="EA80C9F4">
+      <w:start w:val="1"/>
+      <w:numFmt w:val="bullet"/>
+      <w:lvlText w:val="o"/>
+      <w:lvlJc w:val="left"/>
+      <w:pPr>
+        <w:ind w:left="1440" w:hanging="360"/>
+      </w:pPr>
+      <w:rPr>
+        <w:rFonts w:ascii="Courier New" w:hAnsi="Courier New" w:hint="default"/>
+      </w:rPr>
+    </w:lvl>
+    <w:lvl w:ilvl="2" w:tplc="24542E4C">
+      <w:start w:val="1"/>
+      <w:numFmt w:val="bullet"/>
+      <w:lvlText w:val=""/>
+      <w:lvlJc w:val="left"/>
+      <w:pPr>
+        <w:ind w:left="2160" w:hanging="360"/>
+      </w:pPr>
+      <w:rPr>
+        <w:rFonts w:ascii="Wingdings" w:hAnsi="Wingdings" w:hint="default"/>
+      </w:rPr>
+    </w:lvl>
+    <w:lvl w:ilvl="3" w:tplc="8D6C0064">
+      <w:start w:val="1"/>
+      <w:numFmt w:val="bullet"/>
+      <w:lvlText w:val=""/>
+      <w:lvlJc w:val="left"/>
+      <w:pPr>
+        <w:ind w:left="2880" w:hanging="360"/>
+      </w:pPr>
+      <w:rPr>
+        <w:rFonts w:ascii="Symbol" w:hAnsi="Symbol" w:hint="default"/>
+      </w:rPr>
+    </w:lvl>
+    <w:lvl w:ilvl="4" w:tplc="5A52880E">
+      <w:start w:val="1"/>
+      <w:numFmt w:val="bullet"/>
+      <w:lvlText w:val="o"/>
+      <w:lvlJc w:val="left"/>
+      <w:pPr>
+        <w:ind w:left="3600" w:hanging="360"/>
+      </w:pPr>
+      <w:rPr>
+        <w:rFonts w:ascii="Courier New" w:hAnsi="Courier New" w:hint="default"/>
+      </w:rPr>
+    </w:lvl>
+    <w:lvl w:ilvl="5" w:tplc="16809448">
+      <w:start w:val="1"/>
+      <w:numFmt w:val="bullet"/>
+      <w:lvlText w:val=""/>
+      <w:lvlJc w:val="left"/>
+      <w:pPr>
+        <w:ind w:left="4320" w:hanging="360"/>
+      </w:pPr>
+      <w:rPr>
+        <w:rFonts w:ascii="Wingdings" w:hAnsi="Wingdings" w:hint="default"/>
+      </w:rPr>
+    </w:lvl>
+    <w:lvl w:ilvl="6" w:tplc="F2765C72">
+      <w:start w:val="1"/>
+      <w:numFmt w:val="bullet"/>
+      <w:lvlText w:val=""/>
+      <w:lvlJc w:val="left"/>
+      <w:pPr>
+        <w:ind w:left="5040" w:hanging="360"/>
+      </w:pPr>
+      <w:rPr>
+        <w:rFonts w:ascii="Symbol" w:hAnsi="Symbol" w:hint="default"/>
+      </w:rPr>
+    </w:lvl>
+    <w:lvl w:ilvl="7" w:tplc="FC168C6A">
+      <w:start w:val="1"/>
+      <w:numFmt w:val="bullet"/>
+      <w:lvlText w:val="o"/>
+      <w:lvlJc w:val="left"/>
+      <w:pPr>
+        <w:ind w:left="5760" w:hanging="360"/>
+      </w:pPr>
+      <w:rPr>
+        <w:rFonts w:ascii="Courier New" w:hAnsi="Courier New" w:hint="default"/>
+      </w:rPr>
+    </w:lvl>
+    <w:lvl w:ilvl="8" w:tplc="51745460">
+      <w:start w:val="1"/>
+      <w:numFmt w:val="bullet"/>
+      <w:lvlText w:val=""/>
+      <w:lvlJc w:val="left"/>
+      <w:pPr>
+        <w:ind w:left="6480" w:hanging="360"/>
+      </w:pPr>
+      <w:rPr>
+        <w:rFonts w:ascii="Wingdings" w:hAnsi="Wingdings" w:hint="default"/>
+      </w:rPr>
+    </w:lvl>
+  </w:abstractNum>
+  <w:abstractNum w:abstractNumId="1" w15:restartNumberingAfterBreak="0">
+    <w:nsid w:val="0CCF66C9"/>
+    <w:multiLevelType w:val="hybridMultilevel"/>
+    <w:tmpl w:val="FFFFFFFF"/>
+    <w:lvl w:ilvl="0" w:tplc="F5183818">
+      <w:start w:val="1"/>
+      <w:numFmt w:val="bullet"/>
+      <w:lvlText w:val=""/>
+      <w:lvlJc w:val="left"/>
+      <w:pPr>
+        <w:ind w:left="720" w:hanging="360"/>
+      </w:pPr>
+      <w:rPr>
+        <w:rFonts w:ascii="Symbol" w:hAnsi="Symbol" w:hint="default"/>
+      </w:rPr>
+    </w:lvl>
+    <w:lvl w:ilvl="1" w:tplc="7C86C616">
+      <w:start w:val="1"/>
+      <w:numFmt w:val="bullet"/>
+      <w:lvlText w:val="o"/>
+      <w:lvlJc w:val="left"/>
+      <w:pPr>
+        <w:ind w:left="1440" w:hanging="360"/>
+      </w:pPr>
+      <w:rPr>
+        <w:rFonts w:ascii="Courier New" w:hAnsi="Courier New" w:hint="default"/>
+      </w:rPr>
+    </w:lvl>
+    <w:lvl w:ilvl="2" w:tplc="DE96A312">
+      <w:start w:val="1"/>
+      <w:numFmt w:val="bullet"/>
+      <w:lvlText w:val=""/>
+      <w:lvlJc w:val="left"/>
+      <w:pPr>
+        <w:ind w:left="2160" w:hanging="360"/>
+      </w:pPr>
+      <w:rPr>
+        <w:rFonts w:ascii="Wingdings" w:hAnsi="Wingdings" w:hint="default"/>
+      </w:rPr>
+    </w:lvl>
+    <w:lvl w:ilvl="3" w:tplc="8A520724">
+      <w:start w:val="1"/>
+      <w:numFmt w:val="bullet"/>
+      <w:lvlText w:val=""/>
+      <w:lvlJc w:val="left"/>
+      <w:pPr>
+        <w:ind w:left="2880" w:hanging="360"/>
+      </w:pPr>
+      <w:rPr>
+        <w:rFonts w:ascii="Symbol" w:hAnsi="Symbol" w:hint="default"/>
+      </w:rPr>
+    </w:lvl>
+    <w:lvl w:ilvl="4" w:tplc="68DAE9A2">
+      <w:start w:val="1"/>
+      <w:numFmt w:val="bullet"/>
+      <w:lvlText w:val="o"/>
+      <w:lvlJc w:val="left"/>
+      <w:pPr>
+        <w:ind w:left="3600" w:hanging="360"/>
+      </w:pPr>
+      <w:rPr>
+        <w:rFonts w:ascii="Courier New" w:hAnsi="Courier New" w:hint="default"/>
+      </w:rPr>
+    </w:lvl>
+    <w:lvl w:ilvl="5" w:tplc="837E0CA2">
+      <w:start w:val="1"/>
+      <w:numFmt w:val="bullet"/>
+      <w:lvlText w:val=""/>
+      <w:lvlJc w:val="left"/>
+      <w:pPr>
+        <w:ind w:left="4320" w:hanging="360"/>
+      </w:pPr>
+      <w:rPr>
+        <w:rFonts w:ascii="Wingdings" w:hAnsi="Wingdings" w:hint="default"/>
+      </w:rPr>
+    </w:lvl>
+    <w:lvl w:ilvl="6" w:tplc="22068D3C">
+      <w:start w:val="1"/>
+      <w:numFmt w:val="bullet"/>
+      <w:lvlText w:val=""/>
+      <w:lvlJc w:val="left"/>
+      <w:pPr>
+        <w:ind w:left="5040" w:hanging="360"/>
+      </w:pPr>
+      <w:rPr>
+        <w:rFonts w:ascii="Symbol" w:hAnsi="Symbol" w:hint="default"/>
+      </w:rPr>
+    </w:lvl>
+    <w:lvl w:ilvl="7" w:tplc="DEFC2B6E">
+      <w:start w:val="1"/>
+      <w:numFmt w:val="bullet"/>
+      <w:lvlText w:val="o"/>
+      <w:lvlJc w:val="left"/>
+      <w:pPr>
+        <w:ind w:left="5760" w:hanging="360"/>
+      </w:pPr>
+      <w:rPr>
+        <w:rFonts w:ascii="Courier New" w:hAnsi="Courier New" w:hint="default"/>
+      </w:rPr>
+    </w:lvl>
+    <w:lvl w:ilvl="8" w:tplc="A808EF78">
+      <w:start w:val="1"/>
+      <w:numFmt w:val="bullet"/>
+      <w:lvlText w:val=""/>
+      <w:lvlJc w:val="left"/>
+      <w:pPr>
+        <w:ind w:left="6480" w:hanging="360"/>
+      </w:pPr>
+      <w:rPr>
+        <w:rFonts w:ascii="Wingdings" w:hAnsi="Wingdings" w:hint="default"/>
+      </w:rPr>
+    </w:lvl>
+  </w:abstractNum>
+  <w:abstractNum w:abstractNumId="2" w15:restartNumberingAfterBreak="0">
     <w:nsid w:val="211B2E5D"/>
     <w:multiLevelType w:val="hybridMultilevel"/>
     <w:tmpl w:val="D6E49B28"/>
@@ -5880,7 +6410,7 @@
       </w:rPr>
     </w:lvl>
   </w:abstractNum>
-  <w:abstractNum w:abstractNumId="1" w15:restartNumberingAfterBreak="0">
+  <w:abstractNum w:abstractNumId="3" w15:restartNumberingAfterBreak="0">
     <w:nsid w:val="227233FB"/>
     <w:multiLevelType w:val="hybridMultilevel"/>
     <w:tmpl w:val="B296B5AA"/>
@@ -5993,7 +6523,120 @@
       </w:rPr>
     </w:lvl>
   </w:abstractNum>
-  <w:abstractNum w:abstractNumId="2" w15:restartNumberingAfterBreak="0">
+  <w:abstractNum w:abstractNumId="4" w15:restartNumberingAfterBreak="0">
+    <w:nsid w:val="2BDF0D10"/>
+    <w:multiLevelType w:val="hybridMultilevel"/>
+    <w:tmpl w:val="FFFFFFFF"/>
+    <w:lvl w:ilvl="0" w:tplc="843A3208">
+      <w:start w:val="1"/>
+      <w:numFmt w:val="bullet"/>
+      <w:lvlText w:val=""/>
+      <w:lvlJc w:val="left"/>
+      <w:pPr>
+        <w:ind w:left="720" w:hanging="360"/>
+      </w:pPr>
+      <w:rPr>
+        <w:rFonts w:ascii="Symbol" w:hAnsi="Symbol" w:hint="default"/>
+      </w:rPr>
+    </w:lvl>
+    <w:lvl w:ilvl="1" w:tplc="D54A2182">
+      <w:start w:val="1"/>
+      <w:numFmt w:val="bullet"/>
+      <w:lvlText w:val="o"/>
+      <w:lvlJc w:val="left"/>
+      <w:pPr>
+        <w:ind w:left="1440" w:hanging="360"/>
+      </w:pPr>
+      <w:rPr>
+        <w:rFonts w:ascii="Courier New" w:hAnsi="Courier New" w:hint="default"/>
+      </w:rPr>
+    </w:lvl>
+    <w:lvl w:ilvl="2" w:tplc="C4F0D912">
+      <w:start w:val="1"/>
+      <w:numFmt w:val="bullet"/>
+      <w:lvlText w:val=""/>
+      <w:lvlJc w:val="left"/>
+      <w:pPr>
+        <w:ind w:left="2160" w:hanging="360"/>
+      </w:pPr>
+      <w:rPr>
+        <w:rFonts w:ascii="Wingdings" w:hAnsi="Wingdings" w:hint="default"/>
+      </w:rPr>
+    </w:lvl>
+    <w:lvl w:ilvl="3" w:tplc="1E842EBA">
+      <w:start w:val="1"/>
+      <w:numFmt w:val="bullet"/>
+      <w:lvlText w:val=""/>
+      <w:lvlJc w:val="left"/>
+      <w:pPr>
+        <w:ind w:left="2880" w:hanging="360"/>
+      </w:pPr>
+      <w:rPr>
+        <w:rFonts w:ascii="Symbol" w:hAnsi="Symbol" w:hint="default"/>
+      </w:rPr>
+    </w:lvl>
+    <w:lvl w:ilvl="4" w:tplc="02A8351E">
+      <w:start w:val="1"/>
+      <w:numFmt w:val="bullet"/>
+      <w:lvlText w:val="o"/>
+      <w:lvlJc w:val="left"/>
+      <w:pPr>
+        <w:ind w:left="3600" w:hanging="360"/>
+      </w:pPr>
+      <w:rPr>
+        <w:rFonts w:ascii="Courier New" w:hAnsi="Courier New" w:hint="default"/>
+      </w:rPr>
+    </w:lvl>
+    <w:lvl w:ilvl="5" w:tplc="4DB45550">
+      <w:start w:val="1"/>
+      <w:numFmt w:val="bullet"/>
+      <w:lvlText w:val=""/>
+      <w:lvlJc w:val="left"/>
+      <w:pPr>
+        <w:ind w:left="4320" w:hanging="360"/>
+      </w:pPr>
+      <w:rPr>
+        <w:rFonts w:ascii="Wingdings" w:hAnsi="Wingdings" w:hint="default"/>
+      </w:rPr>
+    </w:lvl>
+    <w:lvl w:ilvl="6" w:tplc="60F6264C">
+      <w:start w:val="1"/>
+      <w:numFmt w:val="bullet"/>
+      <w:lvlText w:val=""/>
+      <w:lvlJc w:val="left"/>
+      <w:pPr>
+        <w:ind w:left="5040" w:hanging="360"/>
+      </w:pPr>
+      <w:rPr>
+        <w:rFonts w:ascii="Symbol" w:hAnsi="Symbol" w:hint="default"/>
+      </w:rPr>
+    </w:lvl>
+    <w:lvl w:ilvl="7" w:tplc="BDDAF69C">
+      <w:start w:val="1"/>
+      <w:numFmt w:val="bullet"/>
+      <w:lvlText w:val="o"/>
+      <w:lvlJc w:val="left"/>
+      <w:pPr>
+        <w:ind w:left="5760" w:hanging="360"/>
+      </w:pPr>
+      <w:rPr>
+        <w:rFonts w:ascii="Courier New" w:hAnsi="Courier New" w:hint="default"/>
+      </w:rPr>
+    </w:lvl>
+    <w:lvl w:ilvl="8" w:tplc="7E0CF96E">
+      <w:start w:val="1"/>
+      <w:numFmt w:val="bullet"/>
+      <w:lvlText w:val=""/>
+      <w:lvlJc w:val="left"/>
+      <w:pPr>
+        <w:ind w:left="6480" w:hanging="360"/>
+      </w:pPr>
+      <w:rPr>
+        <w:rFonts w:ascii="Wingdings" w:hAnsi="Wingdings" w:hint="default"/>
+      </w:rPr>
+    </w:lvl>
+  </w:abstractNum>
+  <w:abstractNum w:abstractNumId="5" w15:restartNumberingAfterBreak="0">
     <w:nsid w:val="3D7458B5"/>
     <w:multiLevelType w:val="hybridMultilevel"/>
     <w:tmpl w:val="9FEE1040"/>
@@ -6106,7 +6749,7 @@
       </w:rPr>
     </w:lvl>
   </w:abstractNum>
-  <w:abstractNum w:abstractNumId="3" w15:restartNumberingAfterBreak="0">
+  <w:abstractNum w:abstractNumId="6" w15:restartNumberingAfterBreak="0">
     <w:nsid w:val="4A916464"/>
     <w:multiLevelType w:val="hybridMultilevel"/>
     <w:tmpl w:val="346EB0EC"/>
@@ -6219,7 +6862,7 @@
       </w:rPr>
     </w:lvl>
   </w:abstractNum>
-  <w:abstractNum w:abstractNumId="4" w15:restartNumberingAfterBreak="0">
+  <w:abstractNum w:abstractNumId="7" w15:restartNumberingAfterBreak="0">
     <w:nsid w:val="54A63520"/>
     <w:multiLevelType w:val="hybridMultilevel"/>
     <w:tmpl w:val="78FA8FCA"/>
@@ -6332,7 +6975,7 @@
       </w:rPr>
     </w:lvl>
   </w:abstractNum>
-  <w:abstractNum w:abstractNumId="5" w15:restartNumberingAfterBreak="0">
+  <w:abstractNum w:abstractNumId="8" w15:restartNumberingAfterBreak="0">
     <w:nsid w:val="5A890AB8"/>
     <w:multiLevelType w:val="hybridMultilevel"/>
     <w:tmpl w:val="D85A7BE2"/>
@@ -6445,7 +7088,120 @@
       </w:rPr>
     </w:lvl>
   </w:abstractNum>
-  <w:abstractNum w:abstractNumId="6" w15:restartNumberingAfterBreak="0">
+  <w:abstractNum w:abstractNumId="9" w15:restartNumberingAfterBreak="0">
+    <w:nsid w:val="6CA2D6CA"/>
+    <w:multiLevelType w:val="hybridMultilevel"/>
+    <w:tmpl w:val="FFFFFFFF"/>
+    <w:lvl w:ilvl="0" w:tplc="09A2DE2C">
+      <w:start w:val="1"/>
+      <w:numFmt w:val="bullet"/>
+      <w:lvlText w:val=""/>
+      <w:lvlJc w:val="left"/>
+      <w:pPr>
+        <w:ind w:left="1080" w:hanging="360"/>
+      </w:pPr>
+      <w:rPr>
+        <w:rFonts w:ascii="Symbol" w:hAnsi="Symbol" w:hint="default"/>
+      </w:rPr>
+    </w:lvl>
+    <w:lvl w:ilvl="1" w:tplc="C0143736">
+      <w:start w:val="1"/>
+      <w:numFmt w:val="bullet"/>
+      <w:lvlText w:val="o"/>
+      <w:lvlJc w:val="left"/>
+      <w:pPr>
+        <w:ind w:left="1800" w:hanging="360"/>
+      </w:pPr>
+      <w:rPr>
+        <w:rFonts w:ascii="Courier New" w:hAnsi="Courier New" w:hint="default"/>
+      </w:rPr>
+    </w:lvl>
+    <w:lvl w:ilvl="2" w:tplc="5BEA7BE4">
+      <w:start w:val="1"/>
+      <w:numFmt w:val="bullet"/>
+      <w:lvlText w:val=""/>
+      <w:lvlJc w:val="left"/>
+      <w:pPr>
+        <w:ind w:left="2520" w:hanging="360"/>
+      </w:pPr>
+      <w:rPr>
+        <w:rFonts w:ascii="Wingdings" w:hAnsi="Wingdings" w:hint="default"/>
+      </w:rPr>
+    </w:lvl>
+    <w:lvl w:ilvl="3" w:tplc="3F4C9A2A">
+      <w:start w:val="1"/>
+      <w:numFmt w:val="bullet"/>
+      <w:lvlText w:val=""/>
+      <w:lvlJc w:val="left"/>
+      <w:pPr>
+        <w:ind w:left="3240" w:hanging="360"/>
+      </w:pPr>
+      <w:rPr>
+        <w:rFonts w:ascii="Symbol" w:hAnsi="Symbol" w:hint="default"/>
+      </w:rPr>
+    </w:lvl>
+    <w:lvl w:ilvl="4" w:tplc="A296DAFE">
+      <w:start w:val="1"/>
+      <w:numFmt w:val="bullet"/>
+      <w:lvlText w:val="o"/>
+      <w:lvlJc w:val="left"/>
+      <w:pPr>
+        <w:ind w:left="3960" w:hanging="360"/>
+      </w:pPr>
+      <w:rPr>
+        <w:rFonts w:ascii="Courier New" w:hAnsi="Courier New" w:hint="default"/>
+      </w:rPr>
+    </w:lvl>
+    <w:lvl w:ilvl="5" w:tplc="DB24975C">
+      <w:start w:val="1"/>
+      <w:numFmt w:val="bullet"/>
+      <w:lvlText w:val=""/>
+      <w:lvlJc w:val="left"/>
+      <w:pPr>
+        <w:ind w:left="4680" w:hanging="360"/>
+      </w:pPr>
+      <w:rPr>
+        <w:rFonts w:ascii="Wingdings" w:hAnsi="Wingdings" w:hint="default"/>
+      </w:rPr>
+    </w:lvl>
+    <w:lvl w:ilvl="6" w:tplc="2728B460">
+      <w:start w:val="1"/>
+      <w:numFmt w:val="bullet"/>
+      <w:lvlText w:val=""/>
+      <w:lvlJc w:val="left"/>
+      <w:pPr>
+        <w:ind w:left="5400" w:hanging="360"/>
+      </w:pPr>
+      <w:rPr>
+        <w:rFonts w:ascii="Symbol" w:hAnsi="Symbol" w:hint="default"/>
+      </w:rPr>
+    </w:lvl>
+    <w:lvl w:ilvl="7" w:tplc="43706B64">
+      <w:start w:val="1"/>
+      <w:numFmt w:val="bullet"/>
+      <w:lvlText w:val="o"/>
+      <w:lvlJc w:val="left"/>
+      <w:pPr>
+        <w:ind w:left="6120" w:hanging="360"/>
+      </w:pPr>
+      <w:rPr>
+        <w:rFonts w:ascii="Courier New" w:hAnsi="Courier New" w:hint="default"/>
+      </w:rPr>
+    </w:lvl>
+    <w:lvl w:ilvl="8" w:tplc="4162D1DE">
+      <w:start w:val="1"/>
+      <w:numFmt w:val="bullet"/>
+      <w:lvlText w:val=""/>
+      <w:lvlJc w:val="left"/>
+      <w:pPr>
+        <w:ind w:left="6840" w:hanging="360"/>
+      </w:pPr>
+      <w:rPr>
+        <w:rFonts w:ascii="Wingdings" w:hAnsi="Wingdings" w:hint="default"/>
+      </w:rPr>
+    </w:lvl>
+  </w:abstractNum>
+  <w:abstractNum w:abstractNumId="10" w15:restartNumberingAfterBreak="0">
     <w:nsid w:val="6F642F97"/>
     <w:multiLevelType w:val="hybridMultilevel"/>
     <w:tmpl w:val="FE3AA08A"/>
@@ -6558,26 +7314,38 @@
       </w:rPr>
     </w:lvl>
   </w:abstractNum>
-  <w:num w:numId="1" w16cid:durableId="1916889035">
+  <w:num w:numId="1" w16cid:durableId="197930954">
+    <w:abstractNumId w:val="1"/>
+  </w:num>
+  <w:num w:numId="2" w16cid:durableId="2084133246">
+    <w:abstractNumId w:val="4"/>
+  </w:num>
+  <w:num w:numId="3" w16cid:durableId="774788255">
+    <w:abstractNumId w:val="9"/>
+  </w:num>
+  <w:num w:numId="4" w16cid:durableId="1405298711">
     <w:abstractNumId w:val="0"/>
   </w:num>
-  <w:num w:numId="2" w16cid:durableId="1911768668">
-    <w:abstractNumId w:val="6"/>
+  <w:num w:numId="5" w16cid:durableId="1916889035">
+    <w:abstractNumId w:val="2"/>
   </w:num>
-  <w:num w:numId="3" w16cid:durableId="1031421344">
-    <w:abstractNumId w:val="4"/>
+  <w:num w:numId="6" w16cid:durableId="1911768668">
+    <w:abstractNumId w:val="10"/>
   </w:num>
-  <w:num w:numId="4" w16cid:durableId="1180391680">
-    <w:abstractNumId w:val="1"/>
+  <w:num w:numId="7" w16cid:durableId="1031421344">
+    <w:abstractNumId w:val="7"/>
   </w:num>
-  <w:num w:numId="5" w16cid:durableId="1897887603">
+  <w:num w:numId="8" w16cid:durableId="1180391680">
+    <w:abstractNumId w:val="3"/>
+  </w:num>
+  <w:num w:numId="9" w16cid:durableId="1897887603">
+    <w:abstractNumId w:val="8"/>
+  </w:num>
+  <w:num w:numId="10" w16cid:durableId="10692418">
     <w:abstractNumId w:val="5"/>
   </w:num>
-  <w:num w:numId="6" w16cid:durableId="10692418">
-    <w:abstractNumId w:val="2"/>
-  </w:num>
-  <w:num w:numId="7" w16cid:durableId="317542837">
-    <w:abstractNumId w:val="3"/>
+  <w:num w:numId="11" w16cid:durableId="317542837">
+    <w:abstractNumId w:val="6"/>
   </w:num>
 </w:numbering>
 </file>

--- a/Process and Safety group assignment (2).docx
+++ b/Process and Safety group assignment (2).docx
@@ -5,7 +5,7 @@
     <w:sdt>
       <w:sdtPr>
         <w:rPr>
-          <w:rFonts w:ascii="Arial" w:hAnsi="Arial"/>
+          <w:rFonts w:ascii="Arial" w:eastAsiaTheme="minorHAnsi" w:hAnsi="Arial"/>
           <w:kern w:val="2"/>
           <w:sz w:val="24"/>
           <w:szCs w:val="24"/>
@@ -3431,22 +3431,22 @@
                   </wp:anchor>
                 </w:drawing>
               </mc:Choice>
-              <mc:Fallback xmlns:a="http://schemas.openxmlformats.org/drawingml/2006/main" xmlns:pic="http://schemas.openxmlformats.org/drawingml/2006/picture" xmlns:a14="http://schemas.microsoft.com/office/drawing/2010/main" xmlns:arto="http://schemas.microsoft.com/office/word/2006/arto">
+              <mc:Fallback>
                 <w:pict>
-                  <v:group id="Group 1" style="position:absolute;margin-left:0;margin-top:0;width:172.8pt;height:718.55pt;z-index:-251658240;mso-width-percent:330;mso-height-percent:950;mso-left-percent:40;mso-position-horizontal-relative:page;mso-position-vertical:center;mso-position-vertical-relative:page;mso-width-percent:330;mso-height-percent:950;mso-left-percent:40" coordsize="21945,91257" o:spid="_x0000_s1026" w14:anchorId="4A660743" o:gfxdata="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">
-                    <v:rect id="Rectangle 3" style="position:absolute;width:1945;height:91257;visibility:visible;mso-wrap-style:square;v-text-anchor:middle" o:spid="_x0000_s1027" fillcolor="#0e2841 [3215]" stroked="f" strokeweight="1.5pt" o:gfxdata="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"/>
+                  <v:group w14:anchorId="4A660743" id="Group 1" o:spid="_x0000_s1026" style="position:absolute;margin-left:0;margin-top:0;width:172.8pt;height:718.55pt;z-index:-251658240;mso-width-percent:330;mso-height-percent:950;mso-left-percent:40;mso-position-horizontal-relative:page;mso-position-vertical:center;mso-position-vertical-relative:page;mso-width-percent:330;mso-height-percent:950;mso-left-percent:40" coordsize="21945,91257" o:gfxdata="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">
+                    <v:rect id="Rectangle 3" o:spid="_x0000_s1027" style="position:absolute;width:1945;height:91257;visibility:visible;mso-wrap-style:square;v-text-anchor:middle" o:gfxdata="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" fillcolor="#0e2841 [3215]" stroked="f" strokeweight="1.5pt"/>
                     <v:shapetype id="_x0000_t15" coordsize="21600,21600" o:spt="15" adj="16200" path="m@0,l,,,21600@0,21600,21600,10800xe">
                       <v:stroke joinstyle="miter"/>
                       <v:formulas>
                         <v:f eqn="val #0"/>
                         <v:f eqn="prod #0 1 2"/>
                       </v:formulas>
-                      <v:path textboxrect="0,0,10800,21600;0,0,16200,21600;0,0,21600,21600" gradientshapeok="t" o:connecttype="custom" o:connectlocs="@1,0;0,10800;@1,21600;21600,10800" o:connectangles="270,180,90,0"/>
+                      <v:path gradientshapeok="t" o:connecttype="custom" o:connectlocs="@1,0;0,10800;@1,21600;21600,10800" o:connectangles="270,180,90,0" textboxrect="0,0,10800,21600;0,0,16200,21600;0,0,21600,21600"/>
                       <v:handles>
                         <v:h position="#0,topLeft" xrange="0,21600"/>
                       </v:handles>
                     </v:shapetype>
-                    <v:shape id="Pentagon 4" style="position:absolute;top:14668;width:21945;height:5521;visibility:visible;mso-wrap-style:square;v-text-anchor:middle" o:spid="_x0000_s1028" fillcolor="#156082 [3204]" stroked="f" strokeweight="1.5pt" type="#_x0000_t15" adj="18883" o:gfxdata="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">
+                    <v:shape id="Pentagon 4" o:spid="_x0000_s1028" type="#_x0000_t15" style="position:absolute;top:14668;width:21945;height:5521;visibility:visible;mso-wrap-style:square;v-text-anchor:middle" o:gfxdata="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" adj="18883" fillcolor="#156082 [3204]" stroked="f" strokeweight="1.5pt">
                       <v:textbox inset=",0,14.4pt,0">
                         <w:txbxContent>
                           <w:sdt>
@@ -3492,99 +3492,99 @@
                         </w:txbxContent>
                       </v:textbox>
                     </v:shape>
-                    <v:group id="Group 5" style="position:absolute;left:762;top:42100;width:20574;height:49103" coordsize="13062,31210" coordorigin="806,42118" o:spid="_x0000_s1029" o:gfxdata="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">
-                      <v:group id="Group 6" style="position:absolute;left:1410;top:42118;width:10478;height:31210" coordsize="10477,31210" coordorigin="1410,42118" o:spid="_x0000_s1030" o:gfxdata="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">
+                    <v:group id="Group 5" o:spid="_x0000_s1029" style="position:absolute;left:762;top:42100;width:20574;height:49103" coordorigin="806,42118" coordsize="13062,31210" o:gfxdata="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">
+                      <v:group id="Group 6" o:spid="_x0000_s1030" style="position:absolute;left:1410;top:42118;width:10478;height:31210" coordorigin="1410,42118" coordsize="10477,31210" o:gfxdata="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">
                         <o:lock v:ext="edit" aspectratio="t"/>
-                        <v:shape id="Freeform 20" style="position:absolute;left:3696;top:62168;width:1937;height:6985;visibility:visible;mso-wrap-style:square;v-text-anchor:top" coordsize="122,440" o:spid="_x0000_s1031" fillcolor="#0e2841 [3215]" strokecolor="#0e2841 [3215]" strokeweight="0" path="m,l39,152,84,304r38,113l122,440,76,306,39,180,6,53,,xe" o:gfxdata="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">
+                        <v:shape id="Freeform 20" o:spid="_x0000_s1031" style="position:absolute;left:3696;top:62168;width:1937;height:6985;visibility:visible;mso-wrap-style:square;v-text-anchor:top" coordsize="122,440" o:gfxdata="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" path="m,l39,152,84,304r38,113l122,440,76,306,39,180,6,53,,xe" fillcolor="#0e2841 [3215]" strokecolor="#0e2841 [3215]" strokeweight="0">
                           <v:path arrowok="t" o:connecttype="custom" o:connectlocs="0,0;61913,241300;133350,482600;193675,661988;193675,698500;120650,485775;61913,285750;9525,84138;0,0" o:connectangles="0,0,0,0,0,0,0,0,0"/>
                         </v:shape>
-                        <v:shape id="Freeform 21" style="position:absolute;left:5728;top:69058;width:1842;height:4270;visibility:visible;mso-wrap-style:square;v-text-anchor:top" coordsize="116,269" o:spid="_x0000_s1032" fillcolor="#0e2841 [3215]" strokecolor="#0e2841 [3215]" strokeweight="0" path="m,l8,19,37,93r30,74l116,269r-8,l60,169,30,98,1,25,,xe" o:gfxdata="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">
+                        <v:shape id="Freeform 21" o:spid="_x0000_s1032" style="position:absolute;left:5728;top:69058;width:1842;height:4270;visibility:visible;mso-wrap-style:square;v-text-anchor:top" coordsize="116,269" o:gfxdata="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" path="m,l8,19,37,93r30,74l116,269r-8,l60,169,30,98,1,25,,xe" fillcolor="#0e2841 [3215]" strokecolor="#0e2841 [3215]" strokeweight="0">
                           <v:path arrowok="t" o:connecttype="custom" o:connectlocs="0,0;12700,30163;58738,147638;106363,265113;184150,427038;171450,427038;95250,268288;47625,155575;1588,39688;0,0" o:connectangles="0,0,0,0,0,0,0,0,0,0"/>
                         </v:shape>
-                        <v:shape id="Freeform 22" style="position:absolute;left:1410;top:42118;width:2223;height:20193;visibility:visible;mso-wrap-style:square;v-text-anchor:top" coordsize="140,1272" o:spid="_x0000_s1033" fillcolor="#0e2841 [3215]" strokecolor="#0e2841 [3215]" strokeweight="0" path="m,l,,1,79r2,80l12,317,23,476,39,634,58,792,83,948r24,138l135,1223r5,49l138,1262,105,1106,77,949,53,792,35,634,20,476,9,317,2,159,,79,,xe" o:gfxdata="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">
+                        <v:shape id="Freeform 22" o:spid="_x0000_s1033" style="position:absolute;left:1410;top:42118;width:2223;height:20193;visibility:visible;mso-wrap-style:square;v-text-anchor:top" coordsize="140,1272" o:gfxdata="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" path="m,l,,1,79r2,80l12,317,23,476,39,634,58,792,83,948r24,138l135,1223r5,49l138,1262,105,1106,77,949,53,792,35,634,20,476,9,317,2,159,,79,,xe" fillcolor="#0e2841 [3215]" strokecolor="#0e2841 [3215]" strokeweight="0">
                           <v:path arrowok="t" o:connecttype="custom" o:connectlocs="0,0;0,0;1588,125413;4763,252413;19050,503238;36513,755650;61913,1006475;92075,1257300;131763,1504950;169863,1724025;214313,1941513;222250,2019300;219075,2003425;166688,1755775;122238,1506538;84138,1257300;55563,1006475;31750,755650;14288,503238;3175,252413;0,125413;0,0" o:connectangles="0,0,0,0,0,0,0,0,0,0,0,0,0,0,0,0,0,0,0,0,0,0"/>
                         </v:shape>
-                        <v:shape id="Freeform 23" style="position:absolute;left:3410;top:48611;width:715;height:13557;visibility:visible;mso-wrap-style:square;v-text-anchor:top" coordsize="45,854" o:spid="_x0000_s1034" fillcolor="#0e2841 [3215]" strokecolor="#0e2841 [3215]" strokeweight="0" path="m45,r,l35,66r-9,67l14,267,6,401,3,534,6,669r8,134l18,854r,-3l9,814,8,803,1,669,,534,3,401,12,267,25,132,34,66,45,xe" o:gfxdata="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">
+                        <v:shape id="Freeform 23" o:spid="_x0000_s1034" style="position:absolute;left:3410;top:48611;width:715;height:13557;visibility:visible;mso-wrap-style:square;v-text-anchor:top" coordsize="45,854" o:gfxdata="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" path="m45,r,l35,66r-9,67l14,267,6,401,3,534,6,669r8,134l18,854r,-3l9,814,8,803,1,669,,534,3,401,12,267,25,132,34,66,45,xe" fillcolor="#0e2841 [3215]" strokecolor="#0e2841 [3215]" strokeweight="0">
                           <v:path arrowok="t" o:connecttype="custom" o:connectlocs="71438,0;71438,0;55563,104775;41275,211138;22225,423863;9525,636588;4763,847725;9525,1062038;22225,1274763;28575,1355725;28575,1350963;14288,1292225;12700,1274763;1588,1062038;0,847725;4763,636588;19050,423863;39688,209550;53975,104775;71438,0" o:connectangles="0,0,0,0,0,0,0,0,0,0,0,0,0,0,0,0,0,0,0,0"/>
                         </v:shape>
-                        <v:shape id="Freeform 24" style="position:absolute;left:3633;top:62311;width:2444;height:9985;visibility:visible;mso-wrap-style:square;v-text-anchor:top" coordsize="154,629" o:spid="_x0000_s1035" fillcolor="#0e2841 [3215]" strokecolor="#0e2841 [3215]" strokeweight="0" path="m,l10,44r11,82l34,207r19,86l75,380r25,86l120,521r21,55l152,618r2,11l140,595,115,532,93,468,67,383,47,295,28,207,12,104,,xe" o:gfxdata="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">
+                        <v:shape id="Freeform 24" o:spid="_x0000_s1035" style="position:absolute;left:3633;top:62311;width:2444;height:9985;visibility:visible;mso-wrap-style:square;v-text-anchor:top" coordsize="154,629" o:gfxdata="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" path="m,l10,44r11,82l34,207r19,86l75,380r25,86l120,521r21,55l152,618r2,11l140,595,115,532,93,468,67,383,47,295,28,207,12,104,,xe" fillcolor="#0e2841 [3215]" strokecolor="#0e2841 [3215]" strokeweight="0">
                           <v:path arrowok="t" o:connecttype="custom" o:connectlocs="0,0;15875,69850;33338,200025;53975,328613;84138,465138;119063,603250;158750,739775;190500,827088;223838,914400;241300,981075;244475,998538;222250,944563;182563,844550;147638,742950;106363,608013;74613,468313;44450,328613;19050,165100;0,0" o:connectangles="0,0,0,0,0,0,0,0,0,0,0,0,0,0,0,0,0,0,0"/>
                         </v:shape>
-                        <v:shape id="Freeform 25" style="position:absolute;left:6204;top:72233;width:524;height:1095;visibility:visible;mso-wrap-style:square;v-text-anchor:top" coordsize="33,69" o:spid="_x0000_s1036" fillcolor="#0e2841 [3215]" strokecolor="#0e2841 [3215]" strokeweight="0" path="m,l33,69r-9,l12,35,,xe" o:gfxdata="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">
+                        <v:shape id="Freeform 25" o:spid="_x0000_s1036" style="position:absolute;left:6204;top:72233;width:524;height:1095;visibility:visible;mso-wrap-style:square;v-text-anchor:top" coordsize="33,69" o:gfxdata="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" path="m,l33,69r-9,l12,35,,xe" fillcolor="#0e2841 [3215]" strokecolor="#0e2841 [3215]" strokeweight="0">
                           <v:path arrowok="t" o:connecttype="custom" o:connectlocs="0,0;52388,109538;38100,109538;19050,55563;0,0" o:connectangles="0,0,0,0,0"/>
                         </v:shape>
-                        <v:shape id="Freeform 26" style="position:absolute;left:3553;top:61533;width:238;height:1476;visibility:visible;mso-wrap-style:square;v-text-anchor:top" coordsize="15,93" o:spid="_x0000_s1037" fillcolor="#0e2841 [3215]" strokecolor="#0e2841 [3215]" strokeweight="0" path="m,l9,37r,3l15,93,5,49,,xe" o:gfxdata="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">
+                        <v:shape id="Freeform 26" o:spid="_x0000_s1037" style="position:absolute;left:3553;top:61533;width:238;height:1476;visibility:visible;mso-wrap-style:square;v-text-anchor:top" coordsize="15,93" o:gfxdata="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" path="m,l9,37r,3l15,93,5,49,,xe" fillcolor="#0e2841 [3215]" strokecolor="#0e2841 [3215]" strokeweight="0">
                           <v:path arrowok="t" o:connecttype="custom" o:connectlocs="0,0;14288,58738;14288,63500;23813,147638;7938,77788;0,0" o:connectangles="0,0,0,0,0,0"/>
                         </v:shape>
-                        <v:shape id="Freeform 27" style="position:absolute;left:5633;top:56897;width:6255;height:12161;visibility:visible;mso-wrap-style:square;v-text-anchor:top" coordsize="394,766" o:spid="_x0000_s1038" fillcolor="#0e2841 [3215]" strokecolor="#0e2841 [3215]" strokeweight="0" path="m394,r,l356,38,319,77r-35,40l249,160r-42,58l168,276r-37,63l98,402,69,467,45,535,26,604,14,673,7,746,6,766,,749r1,-5l7,673,21,603,40,533,65,466,94,400r33,-64l164,275r40,-60l248,158r34,-42l318,76,354,37,394,xe" o:gfxdata="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">
+                        <v:shape id="Freeform 27" o:spid="_x0000_s1038" style="position:absolute;left:5633;top:56897;width:6255;height:12161;visibility:visible;mso-wrap-style:square;v-text-anchor:top" coordsize="394,766" o:gfxdata="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" path="m394,r,l356,38,319,77r-35,40l249,160r-42,58l168,276r-37,63l98,402,69,467,45,535,26,604,14,673,7,746,6,766,,749r1,-5l7,673,21,603,40,533,65,466,94,400r33,-64l164,275r40,-60l248,158r34,-42l318,76,354,37,394,xe" fillcolor="#0e2841 [3215]" strokecolor="#0e2841 [3215]" strokeweight="0">
                           <v:path arrowok="t" o:connecttype="custom" o:connectlocs="625475,0;625475,0;565150,60325;506413,122238;450850,185738;395288,254000;328613,346075;266700,438150;207963,538163;155575,638175;109538,741363;71438,849313;41275,958850;22225,1068388;11113,1184275;9525,1216025;0,1189038;1588,1181100;11113,1068388;33338,957263;63500,846138;103188,739775;149225,635000;201613,533400;260350,436563;323850,341313;393700,250825;447675,184150;504825,120650;561975,58738;625475,0" o:connectangles="0,0,0,0,0,0,0,0,0,0,0,0,0,0,0,0,0,0,0,0,0,0,0,0,0,0,0,0,0,0,0"/>
                         </v:shape>
-                        <v:shape id="Freeform 28" style="position:absolute;left:5633;top:69153;width:571;height:3080;visibility:visible;mso-wrap-style:square;v-text-anchor:top" coordsize="36,194" o:spid="_x0000_s1039" fillcolor="#0e2841 [3215]" strokecolor="#0e2841 [3215]" strokeweight="0" path="m,l6,16r1,3l11,80r9,52l33,185r3,9l21,161,15,145,5,81,1,41,,xe" o:gfxdata="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">
+                        <v:shape id="Freeform 28" o:spid="_x0000_s1039" style="position:absolute;left:5633;top:69153;width:571;height:3080;visibility:visible;mso-wrap-style:square;v-text-anchor:top" coordsize="36,194" o:gfxdata="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" path="m,l6,16r1,3l11,80r9,52l33,185r3,9l21,161,15,145,5,81,1,41,,xe" fillcolor="#0e2841 [3215]" strokecolor="#0e2841 [3215]" strokeweight="0">
                           <v:path arrowok="t" o:connecttype="custom" o:connectlocs="0,0;9525,25400;11113,30163;17463,127000;31750,209550;52388,293688;57150,307975;33338,255588;23813,230188;7938,128588;1588,65088;0,0" o:connectangles="0,0,0,0,0,0,0,0,0,0,0,0"/>
                         </v:shape>
-                        <v:shape id="Freeform 29" style="position:absolute;left:6077;top:72296;width:493;height:1032;visibility:visible;mso-wrap-style:square;v-text-anchor:top" coordsize="31,65" o:spid="_x0000_s1040" fillcolor="#0e2841 [3215]" strokecolor="#0e2841 [3215]" strokeweight="0" path="m,l31,65r-8,l,xe" o:gfxdata="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">
+                        <v:shape id="Freeform 29" o:spid="_x0000_s1040" style="position:absolute;left:6077;top:72296;width:493;height:1032;visibility:visible;mso-wrap-style:square;v-text-anchor:top" coordsize="31,65" o:gfxdata="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" path="m,l31,65r-8,l,xe" fillcolor="#0e2841 [3215]" strokecolor="#0e2841 [3215]" strokeweight="0">
                           <v:path arrowok="t" o:connecttype="custom" o:connectlocs="0,0;49213,103188;36513,103188;0,0" o:connectangles="0,0,0,0"/>
                         </v:shape>
-                        <v:shape id="Freeform 30" style="position:absolute;left:5633;top:68788;width:111;height:666;visibility:visible;mso-wrap-style:square;v-text-anchor:top" coordsize="7,42" o:spid="_x0000_s1041" fillcolor="#0e2841 [3215]" strokecolor="#0e2841 [3215]" strokeweight="0" path="m,l6,17,7,42,6,39,,23,,xe" o:gfxdata="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">
+                        <v:shape id="Freeform 30" o:spid="_x0000_s1041" style="position:absolute;left:5633;top:68788;width:111;height:666;visibility:visible;mso-wrap-style:square;v-text-anchor:top" coordsize="7,42" o:gfxdata="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" path="m,l6,17,7,42,6,39,,23,,xe" fillcolor="#0e2841 [3215]" strokecolor="#0e2841 [3215]" strokeweight="0">
                           <v:path arrowok="t" o:connecttype="custom" o:connectlocs="0,0;9525,26988;11113,66675;9525,61913;0,36513;0,0" o:connectangles="0,0,0,0,0,0"/>
                         </v:shape>
-                        <v:shape id="Freeform 31" style="position:absolute;left:5871;top:71455;width:714;height:1873;visibility:visible;mso-wrap-style:square;v-text-anchor:top" coordsize="45,118" o:spid="_x0000_s1042" fillcolor="#0e2841 [3215]" strokecolor="#0e2841 [3215]" strokeweight="0" path="m,l6,16,21,49,33,84r12,34l44,118,13,53,11,42,,xe" o:gfxdata="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">
+                        <v:shape id="Freeform 31" o:spid="_x0000_s1042" style="position:absolute;left:5871;top:71455;width:714;height:1873;visibility:visible;mso-wrap-style:square;v-text-anchor:top" coordsize="45,118" o:gfxdata="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" path="m,l6,16,21,49,33,84r12,34l44,118,13,53,11,42,,xe" fillcolor="#0e2841 [3215]" strokecolor="#0e2841 [3215]" strokeweight="0">
                           <v:path arrowok="t" o:connecttype="custom" o:connectlocs="0,0;9525,25400;33338,77788;52388,133350;71438,187325;69850,187325;20638,84138;17463,66675;0,0" o:connectangles="0,0,0,0,0,0,0,0,0"/>
                         </v:shape>
                       </v:group>
-                      <v:group id="Group 7" style="position:absolute;left:806;top:48269;width:13063;height:25059" coordsize="8747,16779" coordorigin="806,46499" o:spid="_x0000_s1043" o:gfxdata="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">
+                      <v:group id="Group 7" o:spid="_x0000_s1043" style="position:absolute;left:806;top:48269;width:13063;height:25059" coordorigin="806,46499" coordsize="8747,16779" o:gfxdata="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">
                         <o:lock v:ext="edit" aspectratio="t"/>
-                        <v:shape id="Freeform 8" style="position:absolute;left:1187;top:51897;width:1984;height:7143;visibility:visible;mso-wrap-style:square;v-text-anchor:top" coordsize="125,450" o:spid="_x0000_s1044" fillcolor="#0e2841 [3215]" strokecolor="#0e2841 [3215]" strokeweight="0" path="m,l41,155,86,309r39,116l125,450,79,311,41,183,7,54,,xe" o:gfxdata="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">
+                        <v:shape id="Freeform 8" o:spid="_x0000_s1044" style="position:absolute;left:1187;top:51897;width:1984;height:7143;visibility:visible;mso-wrap-style:square;v-text-anchor:top" coordsize="125,450" o:gfxdata="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" path="m,l41,155,86,309r39,116l125,450,79,311,41,183,7,54,,xe" fillcolor="#0e2841 [3215]" strokecolor="#0e2841 [3215]" strokeweight="0">
                           <v:fill opacity="13107f"/>
                           <v:stroke opacity="13107f"/>
                           <v:path arrowok="t" o:connecttype="custom" o:connectlocs="0,0;65088,246063;136525,490538;198438,674688;198438,714375;125413,493713;65088,290513;11113,85725;0,0" o:connectangles="0,0,0,0,0,0,0,0,0"/>
                         </v:shape>
-                        <v:shape id="Freeform 9" style="position:absolute;left:3282;top:58913;width:1874;height:4366;visibility:visible;mso-wrap-style:square;v-text-anchor:top" coordsize="118,275" o:spid="_x0000_s1045" fillcolor="#0e2841 [3215]" strokecolor="#0e2841 [3215]" strokeweight="0" path="m,l8,20,37,96r32,74l118,275r-9,l61,174,30,100,,26,,xe" o:gfxdata="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">
+                        <v:shape id="Freeform 9" o:spid="_x0000_s1045" style="position:absolute;left:3282;top:58913;width:1874;height:4366;visibility:visible;mso-wrap-style:square;v-text-anchor:top" coordsize="118,275" o:gfxdata="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" path="m,l8,20,37,96r32,74l118,275r-9,l61,174,30,100,,26,,xe" fillcolor="#0e2841 [3215]" strokecolor="#0e2841 [3215]" strokeweight="0">
                           <v:fill opacity="13107f"/>
                           <v:stroke opacity="13107f"/>
                           <v:path arrowok="t" o:connecttype="custom" o:connectlocs="0,0;12700,31750;58738,152400;109538,269875;187325,436563;173038,436563;96838,276225;47625,158750;0,41275;0,0" o:connectangles="0,0,0,0,0,0,0,0,0,0"/>
                         </v:shape>
-                        <v:shape id="Freeform 10" style="position:absolute;left:806;top:50103;width:317;height:1921;visibility:visible;mso-wrap-style:square;v-text-anchor:top" coordsize="20,121" o:spid="_x0000_s1046" fillcolor="#0e2841 [3215]" strokecolor="#0e2841 [3215]" strokeweight="0" path="m,l16,72r4,49l18,112,,31,,xe" o:gfxdata="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">
+                        <v:shape id="Freeform 10" o:spid="_x0000_s1046" style="position:absolute;left:806;top:50103;width:317;height:1921;visibility:visible;mso-wrap-style:square;v-text-anchor:top" coordsize="20,121" o:gfxdata="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" path="m,l16,72r4,49l18,112,,31,,xe" fillcolor="#0e2841 [3215]" strokecolor="#0e2841 [3215]" strokeweight="0">
                           <v:fill opacity="13107f"/>
                           <v:stroke opacity="13107f"/>
                           <v:path arrowok="t" o:connecttype="custom" o:connectlocs="0,0;25400,114300;31750,192088;28575,177800;0,49213;0,0" o:connectangles="0,0,0,0,0,0"/>
                         </v:shape>
-                        <v:shape id="Freeform 12" style="position:absolute;left:1123;top:52024;width:2509;height:10207;visibility:visible;mso-wrap-style:square;v-text-anchor:top" coordsize="158,643" o:spid="_x0000_s1047" fillcolor="#0e2841 [3215]" strokecolor="#0e2841 [3215]" strokeweight="0" path="m,l11,46r11,83l36,211r19,90l76,389r27,87l123,533r21,55l155,632r3,11l142,608,118,544,95,478,69,391,47,302,29,212,13,107,,xe" o:gfxdata="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">
+                        <v:shape id="Freeform 12" o:spid="_x0000_s1047" style="position:absolute;left:1123;top:52024;width:2509;height:10207;visibility:visible;mso-wrap-style:square;v-text-anchor:top" coordsize="158,643" o:gfxdata="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" path="m,l11,46r11,83l36,211r19,90l76,389r27,87l123,533r21,55l155,632r3,11l142,608,118,544,95,478,69,391,47,302,29,212,13,107,,xe" fillcolor="#0e2841 [3215]" strokecolor="#0e2841 [3215]" strokeweight="0">
                           <v:fill opacity="13107f"/>
                           <v:stroke opacity="13107f"/>
                           <v:path arrowok="t" o:connecttype="custom" o:connectlocs="0,0;17463,73025;34925,204788;57150,334963;87313,477838;120650,617538;163513,755650;195263,846138;228600,933450;246063,1003300;250825,1020763;225425,965200;187325,863600;150813,758825;109538,620713;74613,479425;46038,336550;20638,169863;0,0" o:connectangles="0,0,0,0,0,0,0,0,0,0,0,0,0,0,0,0,0,0,0"/>
                         </v:shape>
-                        <v:shape id="Freeform 13" style="position:absolute;left:3759;top:62152;width:524;height:1127;visibility:visible;mso-wrap-style:square;v-text-anchor:top" coordsize="33,71" o:spid="_x0000_s1048" fillcolor="#0e2841 [3215]" strokecolor="#0e2841 [3215]" strokeweight="0" path="m,l33,71r-9,l11,36,,xe" o:gfxdata="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">
+                        <v:shape id="Freeform 13" o:spid="_x0000_s1048" style="position:absolute;left:3759;top:62152;width:524;height:1127;visibility:visible;mso-wrap-style:square;v-text-anchor:top" coordsize="33,71" o:gfxdata="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" path="m,l33,71r-9,l11,36,,xe" fillcolor="#0e2841 [3215]" strokecolor="#0e2841 [3215]" strokeweight="0">
                           <v:fill opacity="13107f"/>
                           <v:stroke opacity="13107f"/>
                           <v:path arrowok="t" o:connecttype="custom" o:connectlocs="0,0;52388,112713;38100,112713;17463,57150;0,0" o:connectangles="0,0,0,0,0"/>
                         </v:shape>
-                        <v:shape id="Freeform 14" style="position:absolute;left:1060;top:51246;width:238;height:1508;visibility:visible;mso-wrap-style:square;v-text-anchor:top" coordsize="15,95" o:spid="_x0000_s1049" fillcolor="#0e2841 [3215]" strokecolor="#0e2841 [3215]" strokeweight="0" path="m,l8,37r,4l15,95,4,49,,xe" o:gfxdata="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">
+                        <v:shape id="Freeform 14" o:spid="_x0000_s1049" style="position:absolute;left:1060;top:51246;width:238;height:1508;visibility:visible;mso-wrap-style:square;v-text-anchor:top" coordsize="15,95" o:gfxdata="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" path="m,l8,37r,4l15,95,4,49,,xe" fillcolor="#0e2841 [3215]" strokecolor="#0e2841 [3215]" strokeweight="0">
                           <v:fill opacity="13107f"/>
                           <v:stroke opacity="13107f"/>
                           <v:path arrowok="t" o:connecttype="custom" o:connectlocs="0,0;12700,58738;12700,65088;23813,150813;6350,77788;0,0" o:connectangles="0,0,0,0,0,0"/>
                         </v:shape>
-                        <v:shape id="Freeform 15" style="position:absolute;left:3171;top:46499;width:6382;height:12414;visibility:visible;mso-wrap-style:square;v-text-anchor:top" coordsize="402,782" o:spid="_x0000_s1050" fillcolor="#0e2841 [3215]" strokecolor="#0e2841 [3215]" strokeweight="0" path="m402,r,1l363,39,325,79r-35,42l255,164r-44,58l171,284r-38,62l100,411,71,478,45,546,27,617,13,689,7,761r,21l,765r1,-4l7,688,21,616,40,545,66,475,95,409r35,-66l167,281r42,-61l253,163r34,-43l324,78,362,38,402,xe" o:gfxdata="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">
+                        <v:shape id="Freeform 15" o:spid="_x0000_s1050" style="position:absolute;left:3171;top:46499;width:6382;height:12414;visibility:visible;mso-wrap-style:square;v-text-anchor:top" coordsize="402,782" o:gfxdata="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" path="m402,r,1l363,39,325,79r-35,42l255,164r-44,58l171,284r-38,62l100,411,71,478,45,546,27,617,13,689,7,761r,21l,765r1,-4l7,688,21,616,40,545,66,475,95,409r35,-66l167,281r42,-61l253,163r34,-43l324,78,362,38,402,xe" fillcolor="#0e2841 [3215]" strokecolor="#0e2841 [3215]" strokeweight="0">
                           <v:fill opacity="13107f"/>
                           <v:stroke opacity="13107f"/>
                           <v:path arrowok="t" o:connecttype="custom" o:connectlocs="638175,0;638175,1588;576263,61913;515938,125413;460375,192088;404813,260350;334963,352425;271463,450850;211138,549275;158750,652463;112713,758825;71438,866775;42863,979488;20638,1093788;11113,1208088;11113,1241425;0,1214438;1588,1208088;11113,1092200;33338,977900;63500,865188;104775,754063;150813,649288;206375,544513;265113,446088;331788,349250;401638,258763;455613,190500;514350,123825;574675,60325;638175,0" o:connectangles="0,0,0,0,0,0,0,0,0,0,0,0,0,0,0,0,0,0,0,0,0,0,0,0,0,0,0,0,0,0,0"/>
                         </v:shape>
-                        <v:shape id="Freeform 16" style="position:absolute;left:3171;top:59040;width:588;height:3112;visibility:visible;mso-wrap-style:square;v-text-anchor:top" coordsize="37,196" o:spid="_x0000_s1051" fillcolor="#0e2841 [3215]" strokecolor="#0e2841 [3215]" strokeweight="0" path="m,l6,15r1,3l12,80r9,54l33,188r4,8l22,162,15,146,5,81,1,40,,xe" o:gfxdata="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">
+                        <v:shape id="Freeform 16" o:spid="_x0000_s1051" style="position:absolute;left:3171;top:59040;width:588;height:3112;visibility:visible;mso-wrap-style:square;v-text-anchor:top" coordsize="37,196" o:gfxdata="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" path="m,l6,15r1,3l12,80r9,54l33,188r4,8l22,162,15,146,5,81,1,40,,xe" fillcolor="#0e2841 [3215]" strokecolor="#0e2841 [3215]" strokeweight="0">
                           <v:fill opacity="13107f"/>
                           <v:stroke opacity="13107f"/>
                           <v:path arrowok="t" o:connecttype="custom" o:connectlocs="0,0;9525,23813;11113,28575;19050,127000;33338,212725;52388,298450;58738,311150;34925,257175;23813,231775;7938,128588;1588,63500;0,0" o:connectangles="0,0,0,0,0,0,0,0,0,0,0,0"/>
                         </v:shape>
-                        <v:shape id="Freeform 17" style="position:absolute;left:3632;top:62231;width:492;height:1048;visibility:visible;mso-wrap-style:square;v-text-anchor:top" coordsize="31,66" o:spid="_x0000_s1052" fillcolor="#0e2841 [3215]" strokecolor="#0e2841 [3215]" strokeweight="0" path="m,l31,66r-7,l,xe" o:gfxdata="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">
+                        <v:shape id="Freeform 17" o:spid="_x0000_s1052" style="position:absolute;left:3632;top:62231;width:492;height:1048;visibility:visible;mso-wrap-style:square;v-text-anchor:top" coordsize="31,66" o:gfxdata="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" path="m,l31,66r-7,l,xe" fillcolor="#0e2841 [3215]" strokecolor="#0e2841 [3215]" strokeweight="0">
                           <v:fill opacity="13107f"/>
                           <v:stroke opacity="13107f"/>
                           <v:path arrowok="t" o:connecttype="custom" o:connectlocs="0,0;49213,104775;38100,104775;0,0" o:connectangles="0,0,0,0"/>
                         </v:shape>
-                        <v:shape id="Freeform 18" style="position:absolute;left:3171;top:58644;width:111;height:682;visibility:visible;mso-wrap-style:square;v-text-anchor:top" coordsize="7,43" o:spid="_x0000_s1053" fillcolor="#0e2841 [3215]" strokecolor="#0e2841 [3215]" strokeweight="0" path="m,l7,17r,26l6,40,,25,,xe" o:gfxdata="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">
+                        <v:shape id="Freeform 18" o:spid="_x0000_s1053" style="position:absolute;left:3171;top:58644;width:111;height:682;visibility:visible;mso-wrap-style:square;v-text-anchor:top" coordsize="7,43" o:gfxdata="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" path="m,l7,17r,26l6,40,,25,,xe" fillcolor="#0e2841 [3215]" strokecolor="#0e2841 [3215]" strokeweight="0">
                           <v:fill opacity="13107f"/>
                           <v:stroke opacity="13107f"/>
                           <v:path arrowok="t" o:connecttype="custom" o:connectlocs="0,0;11113,26988;11113,68263;9525,63500;0,39688;0,0" o:connectangles="0,0,0,0,0,0"/>
                         </v:shape>
-                        <v:shape id="Freeform 19" style="position:absolute;left:3409;top:61358;width:731;height:1921;visibility:visible;mso-wrap-style:square;v-text-anchor:top" coordsize="46,121" o:spid="_x0000_s1054" fillcolor="#0e2841 [3215]" strokecolor="#0e2841 [3215]" strokeweight="0" path="m,l7,16,22,50,33,86r13,35l45,121,14,55,11,44,,xe" o:gfxdata="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">
+                        <v:shape id="Freeform 19" o:spid="_x0000_s1054" style="position:absolute;left:3409;top:61358;width:731;height:1921;visibility:visible;mso-wrap-style:square;v-text-anchor:top" coordsize="46,121" o:gfxdata="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" path="m,l7,16,22,50,33,86r13,35l45,121,14,55,11,44,,xe" fillcolor="#0e2841 [3215]" strokecolor="#0e2841 [3215]" strokeweight="0">
                           <v:fill opacity="13107f"/>
                           <v:stroke opacity="13107f"/>
                           <v:path arrowok="t" o:connecttype="custom" o:connectlocs="0,0;11113,25400;34925,79375;52388,136525;73025,192088;71438,192088;22225,87313;17463,69850;0,0" o:connectangles="0,0,0,0,0,0,0,0,0"/>
@@ -3760,13 +3760,13 @@
                   </wp:anchor>
                 </w:drawing>
               </mc:Choice>
-              <mc:Fallback xmlns:a="http://schemas.openxmlformats.org/drawingml/2006/main" xmlns:pic="http://schemas.openxmlformats.org/drawingml/2006/picture" xmlns:a14="http://schemas.microsoft.com/office/drawing/2010/main" xmlns:arto="http://schemas.microsoft.com/office/word/2006/arto">
+              <mc:Fallback>
                 <w:pict>
-                  <v:shapetype id="_x0000_t202" coordsize="21600,21600" o:spt="202" path="m,l,21600r21600,l21600,xe" w14:anchorId="506BB366">
+                  <v:shapetype w14:anchorId="506BB366" id="_x0000_t202" coordsize="21600,21600" o:spt="202" path="m,l,21600r21600,l21600,xe">
                     <v:stroke joinstyle="miter"/>
                     <v:path gradientshapeok="t" o:connecttype="rect"/>
                   </v:shapetype>
-                  <v:shape id="Text Box 2" style="position:absolute;margin-left:0;margin-top:0;width:4in;height:28.8pt;z-index:251658242;visibility:visible;mso-wrap-style:square;mso-width-percent:450;mso-height-percent:0;mso-left-percent:420;mso-top-percent:880;mso-wrap-distance-left:9pt;mso-wrap-distance-top:0;mso-wrap-distance-right:9pt;mso-wrap-distance-bottom:0;mso-position-horizontal-relative:page;mso-position-vertical-relative:page;mso-width-percent:450;mso-height-percent:0;mso-left-percent:420;mso-top-percent:880;mso-width-relative:page;mso-height-relative:margin;v-text-anchor:bottom" o:spid="_x0000_s1055" filled="f" stroked="f" strokeweight=".5pt" type="#_x0000_t202" o:gfxdata="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">
+                  <v:shape id="Text Box 2" o:spid="_x0000_s1055" type="#_x0000_t202" style="position:absolute;margin-left:0;margin-top:0;width:4in;height:28.8pt;z-index:251658242;visibility:visible;mso-wrap-style:square;mso-width-percent:450;mso-height-percent:0;mso-left-percent:420;mso-top-percent:880;mso-wrap-distance-left:9pt;mso-wrap-distance-top:0;mso-wrap-distance-right:9pt;mso-wrap-distance-bottom:0;mso-position-horizontal-relative:page;mso-position-vertical-relative:page;mso-width-percent:450;mso-height-percent:0;mso-left-percent:420;mso-top-percent:880;mso-width-relative:page;mso-height-relative:margin;v-text-anchor:bottom" o:gfxdata="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" filled="f" stroked="f" strokeweight=".5pt">
                     <v:textbox style="mso-fit-shape-to-text:t" inset="0,0,0,0">
                       <w:txbxContent>
                         <w:p>
@@ -4012,16 +4012,16 @@
                   </wp:anchor>
                 </w:drawing>
               </mc:Choice>
-              <mc:Fallback xmlns:a="http://schemas.openxmlformats.org/drawingml/2006/main" xmlns:pic="http://schemas.openxmlformats.org/drawingml/2006/picture" xmlns:a14="http://schemas.microsoft.com/office/drawing/2010/main" xmlns:arto="http://schemas.microsoft.com/office/word/2006/arto">
+              <mc:Fallback>
                 <w:pict>
-                  <v:shape id="Text Box 3" style="position:absolute;margin-left:0;margin-top:0;width:4in;height:84.25pt;z-index:251658241;visibility:visible;mso-wrap-style:square;mso-width-percent:450;mso-height-percent:0;mso-left-percent:420;mso-top-percent:175;mso-wrap-distance-left:9pt;mso-wrap-distance-top:0;mso-wrap-distance-right:9pt;mso-wrap-distance-bottom:0;mso-position-horizontal-relative:page;mso-position-vertical-relative:page;mso-width-percent:450;mso-height-percent:0;mso-left-percent:420;mso-top-percent:175;mso-width-relative:page;mso-height-relative:margin;v-text-anchor:top" o:spid="_x0000_s1056" filled="f" stroked="f" strokeweight=".5pt" type="#_x0000_t202" o:gfxdata="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" w14:anchorId="549799F8">
+                  <v:shape w14:anchorId="549799F8" id="Text Box 3" o:spid="_x0000_s1056" type="#_x0000_t202" style="position:absolute;margin-left:0;margin-top:0;width:4in;height:84.25pt;z-index:251658241;visibility:visible;mso-wrap-style:square;mso-width-percent:450;mso-height-percent:0;mso-left-percent:420;mso-top-percent:175;mso-wrap-distance-left:9pt;mso-wrap-distance-top:0;mso-wrap-distance-right:9pt;mso-wrap-distance-bottom:0;mso-position-horizontal-relative:page;mso-position-vertical-relative:page;mso-width-percent:450;mso-height-percent:0;mso-left-percent:420;mso-top-percent:175;mso-width-relative:page;mso-height-relative:margin;v-text-anchor:top" o:gfxdata="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" filled="f" stroked="f" strokeweight=".5pt">
                     <v:textbox style="mso-fit-shape-to-text:t" inset="0,0,0,0">
                       <w:txbxContent>
                         <w:p>
                           <w:pPr>
                             <w:pStyle w:val="NoSpacing"/>
                             <w:rPr>
-                              <w:rFonts w:asciiTheme="majorHAnsi" w:hAnsiTheme="majorHAnsi" w:eastAsiaTheme="majorEastAsia" w:cstheme="majorBidi"/>
+                              <w:rFonts w:asciiTheme="majorHAnsi" w:eastAsiaTheme="majorEastAsia" w:hAnsiTheme="majorHAnsi" w:cstheme="majorBidi"/>
                               <w:color w:val="262626" w:themeColor="text1" w:themeTint="D9"/>
                               <w:sz w:val="72"/>
                             </w:rPr>
@@ -4852,55 +4852,7 @@
                 <w:rStyle w:val="Hyperlink"/>
                 <w:noProof/>
               </w:rPr>
-              <w:t>Self-Evaluation</w:t>
-            </w:r>
-            <w:r>
-              <w:rPr>
-                <w:noProof/>
-                <w:webHidden/>
-              </w:rPr>
-              <w:tab/>
-            </w:r>
-            <w:r>
-              <w:rPr>
-                <w:noProof/>
-                <w:webHidden/>
-              </w:rPr>
-              <w:fldChar w:fldCharType="begin"/>
-            </w:r>
-            <w:r>
-              <w:rPr>
-                <w:noProof/>
-                <w:webHidden/>
-              </w:rPr>
-              <w:instrText xml:space="preserve"> PAGEREF _Toc216952892 \h </w:instrText>
-            </w:r>
-            <w:r>
-              <w:rPr>
-                <w:noProof/>
-                <w:webHidden/>
-              </w:rPr>
-            </w:r>
-            <w:r>
-              <w:rPr>
-                <w:noProof/>
-                <w:webHidden/>
-              </w:rPr>
-              <w:fldChar w:fldCharType="separate"/>
-            </w:r>
-            <w:r>
-              <w:rPr>
-                <w:noProof/>
-                <w:webHidden/>
-              </w:rPr>
-              <w:t>3</w:t>
-            </w:r>
-            <w:r>
-              <w:rPr>
-                <w:noProof/>
-                <w:webHidden/>
-              </w:rPr>
-              <w:fldChar w:fldCharType="end"/>
+              <w:t>Implementation</w:t>
             </w:r>
           </w:hyperlink>
         </w:p>
@@ -4921,55 +4873,7 @@
                 <w:rStyle w:val="Hyperlink"/>
                 <w:noProof/>
               </w:rPr>
-              <w:t>Group Works</w:t>
-            </w:r>
-            <w:r>
-              <w:rPr>
-                <w:noProof/>
-                <w:webHidden/>
-              </w:rPr>
-              <w:tab/>
-            </w:r>
-            <w:r>
-              <w:rPr>
-                <w:noProof/>
-                <w:webHidden/>
-              </w:rPr>
-              <w:fldChar w:fldCharType="begin"/>
-            </w:r>
-            <w:r>
-              <w:rPr>
-                <w:noProof/>
-                <w:webHidden/>
-              </w:rPr>
-              <w:instrText xml:space="preserve"> PAGEREF _Toc216952893 \h </w:instrText>
-            </w:r>
-            <w:r>
-              <w:rPr>
-                <w:noProof/>
-                <w:webHidden/>
-              </w:rPr>
-            </w:r>
-            <w:r>
-              <w:rPr>
-                <w:noProof/>
-                <w:webHidden/>
-              </w:rPr>
-              <w:fldChar w:fldCharType="separate"/>
-            </w:r>
-            <w:r>
-              <w:rPr>
-                <w:noProof/>
-                <w:webHidden/>
-              </w:rPr>
-              <w:t>3</w:t>
-            </w:r>
-            <w:r>
-              <w:rPr>
-                <w:noProof/>
-                <w:webHidden/>
-              </w:rPr>
-              <w:fldChar w:fldCharType="end"/>
+              <w:t>Self Evaluation of Group Work</w:t>
             </w:r>
           </w:hyperlink>
         </w:p>
@@ -5158,24 +5062,14 @@
       <w:r>
         <w:t xml:space="preserve">Figure </w:t>
       </w:r>
-      <w:r>
-        <w:fldChar w:fldCharType="begin"/>
-      </w:r>
-      <w:r>
-        <w:instrText xml:space="preserve"> SEQ Figure \* ARABIC </w:instrText>
-      </w:r>
-      <w:r>
-        <w:fldChar w:fldCharType="separate"/>
-      </w:r>
-      <w:r>
-        <w:rPr>
-          <w:noProof/>
-        </w:rPr>
-        <w:t>1</w:t>
-      </w:r>
-      <w:r>
-        <w:fldChar w:fldCharType="end"/>
-      </w:r>
+      <w:fldSimple w:instr=" SEQ Figure \* ARABIC ">
+        <w:r>
+          <w:rPr>
+            <w:noProof/>
+          </w:rPr>
+          <w:t>1</w:t>
+        </w:r>
+      </w:fldSimple>
       <w:r>
         <w:t>, Node tree diagram about functionality of the project.</w:t>
       </w:r>
@@ -5264,24 +5158,14 @@
       <w:r>
         <w:t xml:space="preserve">Figure </w:t>
       </w:r>
-      <w:r>
-        <w:fldChar w:fldCharType="begin"/>
-      </w:r>
-      <w:r>
-        <w:instrText xml:space="preserve"> SEQ Figure \* ARABIC </w:instrText>
-      </w:r>
-      <w:r>
-        <w:fldChar w:fldCharType="separate"/>
-      </w:r>
-      <w:r>
-        <w:rPr>
-          <w:noProof/>
-        </w:rPr>
-        <w:t>2</w:t>
-      </w:r>
-      <w:r>
-        <w:fldChar w:fldCharType="end"/>
-      </w:r>
+      <w:fldSimple w:instr=" SEQ Figure \* ARABIC ">
+        <w:r>
+          <w:rPr>
+            <w:noProof/>
+          </w:rPr>
+          <w:t>2</w:t>
+        </w:r>
+      </w:fldSimple>
       <w:r>
         <w:t>, Diagram shows how the hardware parts connected to each other.</w:t>
       </w:r>
@@ -5360,24 +5244,14 @@
       <w:r>
         <w:t xml:space="preserve">Figure </w:t>
       </w:r>
-      <w:r>
-        <w:fldChar w:fldCharType="begin"/>
-      </w:r>
-      <w:r>
-        <w:instrText xml:space="preserve"> SEQ Figure \* ARABIC </w:instrText>
-      </w:r>
-      <w:r>
-        <w:fldChar w:fldCharType="separate"/>
-      </w:r>
-      <w:r>
-        <w:rPr>
-          <w:noProof/>
-        </w:rPr>
-        <w:t>3</w:t>
-      </w:r>
-      <w:r>
-        <w:fldChar w:fldCharType="end"/>
-      </w:r>
+      <w:fldSimple w:instr=" SEQ Figure \* ARABIC ">
+        <w:r>
+          <w:rPr>
+            <w:noProof/>
+          </w:rPr>
+          <w:t>3</w:t>
+        </w:r>
+      </w:fldSimple>
       <w:r>
         <w:t>, Main Function flowchart of the Project.</w:t>
       </w:r>
@@ -5524,24 +5398,14 @@
       <w:r>
         <w:t xml:space="preserve">Figure </w:t>
       </w:r>
-      <w:r>
-        <w:fldChar w:fldCharType="begin"/>
-      </w:r>
-      <w:r>
-        <w:instrText xml:space="preserve"> SEQ Figure \* ARABIC </w:instrText>
-      </w:r>
-      <w:r>
-        <w:fldChar w:fldCharType="separate"/>
-      </w:r>
-      <w:r>
-        <w:rPr>
-          <w:noProof/>
-        </w:rPr>
-        <w:t>4</w:t>
-      </w:r>
-      <w:r>
-        <w:fldChar w:fldCharType="end"/>
-      </w:r>
+      <w:fldSimple w:instr=" SEQ Figure \* ARABIC ">
+        <w:r>
+          <w:rPr>
+            <w:noProof/>
+          </w:rPr>
+          <w:t>4</w:t>
+        </w:r>
+      </w:fldSimple>
       <w:r>
         <w:t>, Poster to discuss with the clients.</w:t>
       </w:r>
@@ -5600,24 +5464,14 @@
       <w:r>
         <w:t xml:space="preserve">Figure </w:t>
       </w:r>
-      <w:r>
-        <w:fldChar w:fldCharType="begin"/>
-      </w:r>
-      <w:r>
-        <w:instrText xml:space="preserve"> SEQ Figure \* ARABIC </w:instrText>
-      </w:r>
-      <w:r>
-        <w:fldChar w:fldCharType="separate"/>
-      </w:r>
-      <w:r>
-        <w:rPr>
-          <w:noProof/>
-        </w:rPr>
-        <w:t>5</w:t>
-      </w:r>
-      <w:r>
-        <w:fldChar w:fldCharType="end"/>
-      </w:r>
+      <w:fldSimple w:instr=" SEQ Figure \* ARABIC ">
+        <w:r>
+          <w:rPr>
+            <w:noProof/>
+          </w:rPr>
+          <w:t>5</w:t>
+        </w:r>
+      </w:fldSimple>
       <w:r>
         <w:t>,</w:t>
       </w:r>
@@ -5689,10 +5543,10 @@
             <v:path o:extrusionok="f" gradientshapeok="t" o:connecttype="rect"/>
             <o:lock v:ext="edit" aspectratio="t"/>
           </v:shapetype>
-          <v:shape id="_x0000_i1025" type="#_x0000_t75" style="width:516pt;height:484.5pt" o:ole="">
+          <v:shape id="_x0000_i1025" type="#_x0000_t75" style="width:516.05pt;height:484.7pt" o:ole="">
             <v:imagedata r:id="rId16" o:title=""/>
           </v:shape>
-          <o:OLEObject Type="Embed" ProgID="Excel.Sheet.12" ShapeID="_x0000_i1025" DrawAspect="Content" ObjectID="_1827614551" r:id="rId17"/>
+          <o:OLEObject Type="Embed" ProgID="Excel.Sheet.12" ShapeID="_x0000_i1025" DrawAspect="Content" ObjectID="_1827649211" r:id="rId17"/>
         </w:object>
       </w:r>
     </w:p>
@@ -5999,11 +5853,9 @@
       <w:pPr>
         <w:pStyle w:val="Heading2"/>
       </w:pPr>
-      <w:bookmarkStart w:id="11" w:name="_Toc216952893"/>
-      <w:r>
-        <w:t>Group Works</w:t>
-      </w:r>
-      <w:bookmarkEnd w:id="11"/>
+      <w:r>
+        <w:t>Self-Evaluation of Group Work</w:t>
+      </w:r>
     </w:p>
     <w:p>
       <w:pPr>
@@ -6013,11 +5865,9 @@
           <w:numId w:val="11"/>
         </w:numPr>
       </w:pPr>
-      <w:r>
-        <w:t>The team members need to be more active</w:t>
-      </w:r>
-      <w:r>
-        <w:t>.</w:t>
+      <w:bookmarkStart w:id="11" w:name="_Toc216952894"/>
+      <w:r>
+        <w:t>The team members need to be more active.</w:t>
       </w:r>
     </w:p>
     <w:p>
@@ -6029,10 +5879,7 @@
         </w:numPr>
       </w:pPr>
       <w:r>
-        <w:t xml:space="preserve">The </w:t>
-      </w:r>
-      <w:r>
-        <w:t>tasks can be clearer and more equal.</w:t>
+        <w:t>The tasks can be clearer and more equal.</w:t>
       </w:r>
     </w:p>
     <w:p>
@@ -6044,19 +5891,79 @@
         </w:numPr>
       </w:pPr>
       <w:r>
-        <w:t>Stop playing games during working hours.</w:t>
+        <w:t>Communicating with each other should have been better</w:t>
       </w:r>
     </w:p>
     <w:p>
       <w:pPr>
+        <w:pStyle w:val="ListParagraph"/>
+        <w:numPr>
+          <w:ilvl w:val="0"/>
+          <w:numId w:val="11"/>
+        </w:numPr>
+      </w:pPr>
+      <w:r>
+        <w:t xml:space="preserve">Some of us could have prepared better </w:t>
+      </w:r>
+    </w:p>
+    <w:p>
+      <w:pPr>
         <w:pStyle w:val="Heading2"/>
       </w:pPr>
-      <w:bookmarkStart w:id="12" w:name="_Toc216952894"/>
       <w:r>
         <w:t>Future Improvement</w:t>
       </w:r>
-      <w:bookmarkEnd w:id="12"/>
+      <w:bookmarkEnd w:id="11"/>
     </w:p>
+    <w:p>
+      <w:pPr>
+        <w:pStyle w:val="ListParagraph"/>
+        <w:numPr>
+          <w:ilvl w:val="0"/>
+          <w:numId w:val="12"/>
+        </w:numPr>
+      </w:pPr>
+      <w:r>
+        <w:t xml:space="preserve">Communicating more with the client </w:t>
+      </w:r>
+    </w:p>
+    <w:p>
+      <w:pPr>
+        <w:pStyle w:val="ListParagraph"/>
+        <w:numPr>
+          <w:ilvl w:val="0"/>
+          <w:numId w:val="12"/>
+        </w:numPr>
+      </w:pPr>
+      <w:r>
+        <w:t>Researching more about libraries, hardware, algorithms</w:t>
+      </w:r>
+    </w:p>
+    <w:p>
+      <w:pPr>
+        <w:pStyle w:val="ListParagraph"/>
+        <w:numPr>
+          <w:ilvl w:val="0"/>
+          <w:numId w:val="12"/>
+        </w:numPr>
+      </w:pPr>
+      <w:r>
+        <w:t>Coming up with ideas, plans, solutions</w:t>
+      </w:r>
+    </w:p>
+    <w:p>
+      <w:pPr>
+        <w:pStyle w:val="ListParagraph"/>
+        <w:numPr>
+          <w:ilvl w:val="0"/>
+          <w:numId w:val="12"/>
+        </w:numPr>
+      </w:pPr>
+      <w:r>
+        <w:t>Contributing equally</w:t>
+      </w:r>
+    </w:p>
+    <w:p/>
     <w:sectPr>
       <w:pgSz w:w="12240" w:h="15840"/>
       <w:pgMar w:top="1440" w:right="1440" w:bottom="1440" w:left="1440" w:header="720" w:footer="720" w:gutter="0"/>
@@ -6637,6 +6544,119 @@
     </w:lvl>
   </w:abstractNum>
   <w:abstractNum w:abstractNumId="5" w15:restartNumberingAfterBreak="0">
+    <w:nsid w:val="2C475965"/>
+    <w:multiLevelType w:val="hybridMultilevel"/>
+    <w:tmpl w:val="6344948C"/>
+    <w:lvl w:ilvl="0" w:tplc="04090001">
+      <w:start w:val="1"/>
+      <w:numFmt w:val="bullet"/>
+      <w:lvlText w:val=""/>
+      <w:lvlJc w:val="left"/>
+      <w:pPr>
+        <w:ind w:left="720" w:hanging="360"/>
+      </w:pPr>
+      <w:rPr>
+        <w:rFonts w:ascii="Symbol" w:hAnsi="Symbol" w:hint="default"/>
+      </w:rPr>
+    </w:lvl>
+    <w:lvl w:ilvl="1" w:tplc="04090003" w:tentative="1">
+      <w:start w:val="1"/>
+      <w:numFmt w:val="bullet"/>
+      <w:lvlText w:val="o"/>
+      <w:lvlJc w:val="left"/>
+      <w:pPr>
+        <w:ind w:left="1440" w:hanging="360"/>
+      </w:pPr>
+      <w:rPr>
+        <w:rFonts w:ascii="Courier New" w:hAnsi="Courier New" w:cs="Courier New" w:hint="default"/>
+      </w:rPr>
+    </w:lvl>
+    <w:lvl w:ilvl="2" w:tplc="04090005" w:tentative="1">
+      <w:start w:val="1"/>
+      <w:numFmt w:val="bullet"/>
+      <w:lvlText w:val=""/>
+      <w:lvlJc w:val="left"/>
+      <w:pPr>
+        <w:ind w:left="2160" w:hanging="360"/>
+      </w:pPr>
+      <w:rPr>
+        <w:rFonts w:ascii="Wingdings" w:hAnsi="Wingdings" w:hint="default"/>
+      </w:rPr>
+    </w:lvl>
+    <w:lvl w:ilvl="3" w:tplc="04090001" w:tentative="1">
+      <w:start w:val="1"/>
+      <w:numFmt w:val="bullet"/>
+      <w:lvlText w:val=""/>
+      <w:lvlJc w:val="left"/>
+      <w:pPr>
+        <w:ind w:left="2880" w:hanging="360"/>
+      </w:pPr>
+      <w:rPr>
+        <w:rFonts w:ascii="Symbol" w:hAnsi="Symbol" w:hint="default"/>
+      </w:rPr>
+    </w:lvl>
+    <w:lvl w:ilvl="4" w:tplc="04090003" w:tentative="1">
+      <w:start w:val="1"/>
+      <w:numFmt w:val="bullet"/>
+      <w:lvlText w:val="o"/>
+      <w:lvlJc w:val="left"/>
+      <w:pPr>
+        <w:ind w:left="3600" w:hanging="360"/>
+      </w:pPr>
+      <w:rPr>
+        <w:rFonts w:ascii="Courier New" w:hAnsi="Courier New" w:cs="Courier New" w:hint="default"/>
+      </w:rPr>
+    </w:lvl>
+    <w:lvl w:ilvl="5" w:tplc="04090005" w:tentative="1">
+      <w:start w:val="1"/>
+      <w:numFmt w:val="bullet"/>
+      <w:lvlText w:val=""/>
+      <w:lvlJc w:val="left"/>
+      <w:pPr>
+        <w:ind w:left="4320" w:hanging="360"/>
+      </w:pPr>
+      <w:rPr>
+        <w:rFonts w:ascii="Wingdings" w:hAnsi="Wingdings" w:hint="default"/>
+      </w:rPr>
+    </w:lvl>
+    <w:lvl w:ilvl="6" w:tplc="04090001" w:tentative="1">
+      <w:start w:val="1"/>
+      <w:numFmt w:val="bullet"/>
+      <w:lvlText w:val=""/>
+      <w:lvlJc w:val="left"/>
+      <w:pPr>
+        <w:ind w:left="5040" w:hanging="360"/>
+      </w:pPr>
+      <w:rPr>
+        <w:rFonts w:ascii="Symbol" w:hAnsi="Symbol" w:hint="default"/>
+      </w:rPr>
+    </w:lvl>
+    <w:lvl w:ilvl="7" w:tplc="04090003" w:tentative="1">
+      <w:start w:val="1"/>
+      <w:numFmt w:val="bullet"/>
+      <w:lvlText w:val="o"/>
+      <w:lvlJc w:val="left"/>
+      <w:pPr>
+        <w:ind w:left="5760" w:hanging="360"/>
+      </w:pPr>
+      <w:rPr>
+        <w:rFonts w:ascii="Courier New" w:hAnsi="Courier New" w:cs="Courier New" w:hint="default"/>
+      </w:rPr>
+    </w:lvl>
+    <w:lvl w:ilvl="8" w:tplc="04090005" w:tentative="1">
+      <w:start w:val="1"/>
+      <w:numFmt w:val="bullet"/>
+      <w:lvlText w:val=""/>
+      <w:lvlJc w:val="left"/>
+      <w:pPr>
+        <w:ind w:left="6480" w:hanging="360"/>
+      </w:pPr>
+      <w:rPr>
+        <w:rFonts w:ascii="Wingdings" w:hAnsi="Wingdings" w:hint="default"/>
+      </w:rPr>
+    </w:lvl>
+  </w:abstractNum>
+  <w:abstractNum w:abstractNumId="6" w15:restartNumberingAfterBreak="0">
     <w:nsid w:val="3D7458B5"/>
     <w:multiLevelType w:val="hybridMultilevel"/>
     <w:tmpl w:val="9FEE1040"/>
@@ -6749,7 +6769,7 @@
       </w:rPr>
     </w:lvl>
   </w:abstractNum>
-  <w:abstractNum w:abstractNumId="6" w15:restartNumberingAfterBreak="0">
+  <w:abstractNum w:abstractNumId="7" w15:restartNumberingAfterBreak="0">
     <w:nsid w:val="4A916464"/>
     <w:multiLevelType w:val="hybridMultilevel"/>
     <w:tmpl w:val="346EB0EC"/>
@@ -6862,7 +6882,7 @@
       </w:rPr>
     </w:lvl>
   </w:abstractNum>
-  <w:abstractNum w:abstractNumId="7" w15:restartNumberingAfterBreak="0">
+  <w:abstractNum w:abstractNumId="8" w15:restartNumberingAfterBreak="0">
     <w:nsid w:val="54A63520"/>
     <w:multiLevelType w:val="hybridMultilevel"/>
     <w:tmpl w:val="78FA8FCA"/>
@@ -6975,7 +6995,7 @@
       </w:rPr>
     </w:lvl>
   </w:abstractNum>
-  <w:abstractNum w:abstractNumId="8" w15:restartNumberingAfterBreak="0">
+  <w:abstractNum w:abstractNumId="9" w15:restartNumberingAfterBreak="0">
     <w:nsid w:val="5A890AB8"/>
     <w:multiLevelType w:val="hybridMultilevel"/>
     <w:tmpl w:val="D85A7BE2"/>
@@ -7088,7 +7108,7 @@
       </w:rPr>
     </w:lvl>
   </w:abstractNum>
-  <w:abstractNum w:abstractNumId="9" w15:restartNumberingAfterBreak="0">
+  <w:abstractNum w:abstractNumId="10" w15:restartNumberingAfterBreak="0">
     <w:nsid w:val="6CA2D6CA"/>
     <w:multiLevelType w:val="hybridMultilevel"/>
     <w:tmpl w:val="FFFFFFFF"/>
@@ -7201,7 +7221,7 @@
       </w:rPr>
     </w:lvl>
   </w:abstractNum>
-  <w:abstractNum w:abstractNumId="10" w15:restartNumberingAfterBreak="0">
+  <w:abstractNum w:abstractNumId="11" w15:restartNumberingAfterBreak="0">
     <w:nsid w:val="6F642F97"/>
     <w:multiLevelType w:val="hybridMultilevel"/>
     <w:tmpl w:val="FE3AA08A"/>
@@ -7321,7 +7341,7 @@
     <w:abstractNumId w:val="4"/>
   </w:num>
   <w:num w:numId="3" w16cid:durableId="774788255">
-    <w:abstractNumId w:val="9"/>
+    <w:abstractNumId w:val="10"/>
   </w:num>
   <w:num w:numId="4" w16cid:durableId="1405298711">
     <w:abstractNumId w:val="0"/>
@@ -7330,22 +7350,25 @@
     <w:abstractNumId w:val="2"/>
   </w:num>
   <w:num w:numId="6" w16cid:durableId="1911768668">
-    <w:abstractNumId w:val="10"/>
+    <w:abstractNumId w:val="11"/>
   </w:num>
   <w:num w:numId="7" w16cid:durableId="1031421344">
-    <w:abstractNumId w:val="7"/>
+    <w:abstractNumId w:val="8"/>
   </w:num>
   <w:num w:numId="8" w16cid:durableId="1180391680">
     <w:abstractNumId w:val="3"/>
   </w:num>
   <w:num w:numId="9" w16cid:durableId="1897887603">
-    <w:abstractNumId w:val="8"/>
+    <w:abstractNumId w:val="9"/>
   </w:num>
   <w:num w:numId="10" w16cid:durableId="10692418">
-    <w:abstractNumId w:val="5"/>
+    <w:abstractNumId w:val="6"/>
   </w:num>
   <w:num w:numId="11" w16cid:durableId="317542837">
-    <w:abstractNumId w:val="6"/>
+    <w:abstractNumId w:val="7"/>
+  </w:num>
+  <w:num w:numId="12" w16cid:durableId="934283415">
+    <w:abstractNumId w:val="5"/>
   </w:num>
 </w:numbering>
 </file>
@@ -8843,9 +8866,12 @@
 </file>
 
 <file path=customXml/item3.xml><?xml version="1.0" encoding="utf-8"?>
-<p:properties xmlns:p="http://schemas.microsoft.com/office/2006/metadata/properties" xmlns:xsi="http://www.w3.org/2001/XMLSchema-instance" xmlns:pc="http://schemas.microsoft.com/office/infopath/2007/PartnerControls">
-  <documentManagement/>
-</p:properties>
+<?mso-contentType ?>
+<FormTemplates xmlns="http://schemas.microsoft.com/sharepoint/v3/contenttype/forms">
+  <Display>DocumentLibraryForm</Display>
+  <Edit>DocumentLibraryForm</Edit>
+  <New>DocumentLibraryForm</New>
+</FormTemplates>
 </file>
 
 <file path=customXml/item4.xml><?xml version="1.0" encoding="utf-8"?>
@@ -8853,12 +8879,9 @@
 </file>
 
 <file path=customXml/item5.xml><?xml version="1.0" encoding="utf-8"?>
-<?mso-contentType ?>
-<FormTemplates xmlns="http://schemas.microsoft.com/sharepoint/v3/contenttype/forms">
-  <Display>DocumentLibraryForm</Display>
-  <Edit>DocumentLibraryForm</Edit>
-  <New>DocumentLibraryForm</New>
-</FormTemplates>
+<p:properties xmlns:p="http://schemas.microsoft.com/office/2006/metadata/properties" xmlns:xsi="http://www.w3.org/2001/XMLSchema-instance" xmlns:pc="http://schemas.microsoft.com/office/infopath/2007/PartnerControls">
+  <documentManagement/>
+</p:properties>
 </file>
 
 <file path=customXml/itemProps1.xml><?xml version="1.0" encoding="utf-8"?>
@@ -8888,10 +8911,9 @@
 </file>
 
 <file path=customXml/itemProps3.xml><?xml version="1.0" encoding="utf-8"?>
-<ds:datastoreItem xmlns:ds="http://schemas.openxmlformats.org/officeDocument/2006/customXml" ds:itemID="{0B82F949-6D76-401A-8F46-234D358660A6}">
+<ds:datastoreItem xmlns:ds="http://schemas.openxmlformats.org/officeDocument/2006/customXml" ds:itemID="{6809F1B6-398C-46BA-A3F7-4F32BC5D03DE}">
   <ds:schemaRefs>
-    <ds:schemaRef ds:uri="http://schemas.microsoft.com/office/2006/metadata/properties"/>
-    <ds:schemaRef ds:uri="http://schemas.microsoft.com/office/infopath/2007/PartnerControls"/>
+    <ds:schemaRef ds:uri="http://schemas.microsoft.com/sharepoint/v3/contenttype/forms"/>
   </ds:schemaRefs>
 </ds:datastoreItem>
 </file>
@@ -8905,9 +8927,10 @@
 </file>
 
 <file path=customXml/itemProps5.xml><?xml version="1.0" encoding="utf-8"?>
-<ds:datastoreItem xmlns:ds="http://schemas.openxmlformats.org/officeDocument/2006/customXml" ds:itemID="{6809F1B6-398C-46BA-A3F7-4F32BC5D03DE}">
+<ds:datastoreItem xmlns:ds="http://schemas.openxmlformats.org/officeDocument/2006/customXml" ds:itemID="{0B82F949-6D76-401A-8F46-234D358660A6}">
   <ds:schemaRefs>
-    <ds:schemaRef ds:uri="http://schemas.microsoft.com/sharepoint/v3/contenttype/forms"/>
+    <ds:schemaRef ds:uri="http://schemas.microsoft.com/office/2006/metadata/properties"/>
+    <ds:schemaRef ds:uri="http://schemas.microsoft.com/office/infopath/2007/PartnerControls"/>
   </ds:schemaRefs>
 </ds:datastoreItem>
 </file>